--- a/rishabh resume template.docx
+++ b/rishabh resume template.docx
@@ -8,15 +8,15 @@
         <w:jc w:val="center"/>
         <w:rPr>
           <w:b/>
-          <w:sz w:val="19"/>
-          <w:szCs w:val="19"/>
+          <w:sz w:val="18"/>
+          <w:szCs w:val="18"/>
         </w:rPr>
       </w:pPr>
       <w:r>
         <w:rPr>
           <w:b/>
-          <w:sz w:val="19"/>
-          <w:szCs w:val="19"/>
+          <w:sz w:val="18"/>
+          <w:szCs w:val="18"/>
         </w:rPr>
         <w:t>RISABH MEWAR</w:t>
       </w:r>
@@ -27,15 +27,15 @@
         <w:jc w:val="center"/>
         <w:rPr>
           <w:b/>
-          <w:sz w:val="19"/>
-          <w:szCs w:val="19"/>
+          <w:sz w:val="18"/>
+          <w:szCs w:val="18"/>
         </w:rPr>
       </w:pPr>
       <w:r>
         <w:rPr>
           <w:noProof/>
-          <w:sz w:val="19"/>
-          <w:szCs w:val="19"/>
+          <w:sz w:val="18"/>
+          <w:szCs w:val="18"/>
           <w:lang w:val="en-IN" w:eastAsia="en-IN" w:bidi="ar-SA"/>
         </w:rPr>
         <mc:AlternateContent>
@@ -204,8 +204,8 @@
       <w:r>
         <w:rPr>
           <w:b/>
-          <w:sz w:val="19"/>
-          <w:szCs w:val="19"/>
+          <w:sz w:val="18"/>
+          <w:szCs w:val="18"/>
         </w:rPr>
         <w:t xml:space="preserve">+91-7768086761 | </w:t>
       </w:r>
@@ -215,8 +215,8 @@
             <w:rStyle w:val="Hyperlink"/>
             <w:b/>
             <w:color w:val="auto"/>
-            <w:sz w:val="19"/>
-            <w:szCs w:val="19"/>
+            <w:sz w:val="18"/>
+            <w:szCs w:val="18"/>
             <w:u w:val="none"/>
           </w:rPr>
           <w:t>rishabh.mewar.academic@gmail.com</w:t>
@@ -225,32 +225,32 @@
       <w:r>
         <w:rPr>
           <w:b/>
-          <w:sz w:val="19"/>
-          <w:szCs w:val="19"/>
+          <w:sz w:val="18"/>
+          <w:szCs w:val="18"/>
         </w:rPr>
         <w:t xml:space="preserve"> |</w:t>
       </w:r>
       <w:r>
         <w:rPr>
           <w:b/>
-          <w:sz w:val="19"/>
-          <w:szCs w:val="19"/>
+          <w:sz w:val="18"/>
+          <w:szCs w:val="18"/>
         </w:rPr>
         <w:t xml:space="preserve"> </w:t>
       </w:r>
       <w:r>
         <w:rPr>
           <w:b/>
-          <w:sz w:val="19"/>
-          <w:szCs w:val="19"/>
+          <w:sz w:val="18"/>
+          <w:szCs w:val="18"/>
         </w:rPr>
         <w:t>https://www.linkedin.com/in/rishabh-mewar-4646969a</w:t>
       </w:r>
       <w:r>
         <w:rPr>
           <w:b/>
-          <w:sz w:val="19"/>
-          <w:szCs w:val="19"/>
+          <w:sz w:val="18"/>
+          <w:szCs w:val="18"/>
         </w:rPr>
         <w:t xml:space="preserve"> | </w:t>
       </w:r>
@@ -260,8 +260,8 @@
             <w:rStyle w:val="Hyperlink"/>
             <w:b/>
             <w:color w:val="auto"/>
-            <w:sz w:val="19"/>
-            <w:szCs w:val="19"/>
+            <w:sz w:val="18"/>
+            <w:szCs w:val="18"/>
             <w:u w:val="none"/>
           </w:rPr>
           <w:t>https://github.com/rishabhMewarGithub</w:t>
@@ -272,15 +272,149 @@
       <w:pPr>
         <w:pStyle w:val="NoSpacing"/>
         <w:rPr>
-          <w:sz w:val="19"/>
-          <w:szCs w:val="19"/>
+          <w:sz w:val="18"/>
+          <w:szCs w:val="18"/>
         </w:rPr>
       </w:pPr>
       <w:r>
         <w:rPr>
           <w:noProof/>
-          <w:sz w:val="19"/>
-          <w:szCs w:val="19"/>
+          <w:sz w:val="18"/>
+          <w:szCs w:val="18"/>
+          <w:lang w:val="en-IN" w:eastAsia="en-IN" w:bidi="ar-SA"/>
+        </w:rPr>
+        <mc:AlternateContent>
+          <mc:Choice Requires="wps">
+            <w:drawing>
+              <wp:anchor distT="0" distB="0" distL="0" distR="0" simplePos="0" relativeHeight="251656192" behindDoc="1" locked="0" layoutInCell="1" allowOverlap="1">
+                <wp:simplePos x="0" y="0"/>
+                <wp:positionH relativeFrom="margin">
+                  <wp:align>left</wp:align>
+                </wp:positionH>
+                <wp:positionV relativeFrom="paragraph">
+                  <wp:posOffset>1524635</wp:posOffset>
+                </wp:positionV>
+                <wp:extent cx="7010400" cy="161925"/>
+                <wp:effectExtent l="0" t="0" r="0" b="9525"/>
+                <wp:wrapTopAndBottom/>
+                <wp:docPr id="9" name="Text Box 9"/>
+                <wp:cNvGraphicFramePr>
+                  <a:graphicFrameLocks xmlns:a="http://schemas.openxmlformats.org/drawingml/2006/main"/>
+                </wp:cNvGraphicFramePr>
+                <a:graphic xmlns:a="http://schemas.openxmlformats.org/drawingml/2006/main">
+                  <a:graphicData uri="http://schemas.microsoft.com/office/word/2010/wordprocessingShape">
+                    <wps:wsp>
+                      <wps:cNvSpPr txBox="1">
+                        <a:spLocks noChangeArrowheads="1"/>
+                      </wps:cNvSpPr>
+                      <wps:spPr bwMode="auto">
+                        <a:xfrm>
+                          <a:off x="0" y="0"/>
+                          <a:ext cx="7010400" cy="161925"/>
+                        </a:xfrm>
+                        <a:prstGeom prst="rect">
+                          <a:avLst/>
+                        </a:prstGeom>
+                        <a:solidFill>
+                          <a:srgbClr val="F1F1F1"/>
+                        </a:solidFill>
+                        <a:ln>
+                          <a:noFill/>
+                        </a:ln>
+                        <a:extLst>
+                          <a:ext uri="{91240B29-F687-4F45-9708-019B960494DF}">
+                            <a14:hiddenLine xmlns:a14="http://schemas.microsoft.com/office/drawing/2010/main" w="9525">
+                              <a:solidFill>
+                                <a:srgbClr val="000000"/>
+                              </a:solidFill>
+                              <a:miter lim="800000"/>
+                              <a:headEnd/>
+                              <a:tailEnd/>
+                            </a14:hiddenLine>
+                          </a:ext>
+                        </a:extLst>
+                      </wps:spPr>
+                      <wps:txbx>
+                        <w:txbxContent>
+                          <w:p>
+                            <w:pPr>
+                              <w:spacing w:before="1"/>
+                              <w:rPr>
+                                <w:b/>
+                                <w:sz w:val="19"/>
+                                <w:szCs w:val="19"/>
+                                <w:u w:val="single"/>
+                              </w:rPr>
+                            </w:pPr>
+                            <w:r>
+                              <w:rPr>
+                                <w:b/>
+                                <w:sz w:val="19"/>
+                                <w:szCs w:val="19"/>
+                                <w:u w:val="single"/>
+                              </w:rPr>
+                              <w:t>EXPERIENCE</w:t>
+                            </w:r>
+                          </w:p>
+                        </w:txbxContent>
+                      </wps:txbx>
+                      <wps:bodyPr rot="0" vert="horz" wrap="square" lIns="0" tIns="0" rIns="0" bIns="0" anchor="t" anchorCtr="0" upright="1">
+                        <a:noAutofit/>
+                      </wps:bodyPr>
+                    </wps:wsp>
+                  </a:graphicData>
+                </a:graphic>
+                <wp14:sizeRelH relativeFrom="page">
+                  <wp14:pctWidth>0</wp14:pctWidth>
+                </wp14:sizeRelH>
+                <wp14:sizeRelV relativeFrom="page">
+                  <wp14:pctHeight>0</wp14:pctHeight>
+                </wp14:sizeRelV>
+              </wp:anchor>
+            </w:drawing>
+          </mc:Choice>
+          <mc:Fallback>
+            <w:pict>
+              <v:shapetype id="_x0000_t202" coordsize="21600,21600" o:spt="202" path="m,l,21600r21600,l21600,xe">
+                <v:stroke joinstyle="miter"/>
+                <v:path gradientshapeok="t" o:connecttype="rect"/>
+              </v:shapetype>
+              <v:shape id="Text Box 9" o:spid="_x0000_s1027" type="#_x0000_t202" style="position:absolute;margin-left:0;margin-top:120.05pt;width:552pt;height:12.75pt;z-index:-251660288;visibility:visible;mso-wrap-style:square;mso-width-percent:0;mso-height-percent:0;mso-wrap-distance-left:0;mso-wrap-distance-top:0;mso-wrap-distance-right:0;mso-wrap-distance-bottom:0;mso-position-horizontal:left;mso-position-horizontal-relative:margin;mso-position-vertical:absolute;mso-position-vertical-relative:text;mso-width-percent:0;mso-height-percent:0;mso-width-relative:page;mso-height-relative:page;v-text-anchor:top" o:gfxdata="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" fillcolor="#f1f1f1" stroked="f">
+                <v:textbox inset="0,0,0,0">
+                  <w:txbxContent>
+                    <w:p>
+                      <w:pPr>
+                        <w:spacing w:before="1"/>
+                        <w:rPr>
+                          <w:b/>
+                          <w:sz w:val="19"/>
+                          <w:szCs w:val="19"/>
+                          <w:u w:val="single"/>
+                        </w:rPr>
+                      </w:pPr>
+                      <w:r>
+                        <w:rPr>
+                          <w:b/>
+                          <w:sz w:val="19"/>
+                          <w:szCs w:val="19"/>
+                          <w:u w:val="single"/>
+                        </w:rPr>
+                        <w:t>EXPERIENCE</w:t>
+                      </w:r>
+                    </w:p>
+                  </w:txbxContent>
+                </v:textbox>
+                <w10:wrap type="topAndBottom" anchorx="margin"/>
+              </v:shape>
+            </w:pict>
+          </mc:Fallback>
+        </mc:AlternateContent>
+      </w:r>
+      <w:r>
+        <w:rPr>
+          <w:noProof/>
+          <w:sz w:val="18"/>
+          <w:szCs w:val="18"/>
           <w:lang w:val="en-IN" w:eastAsia="en-IN" w:bidi="ar-SA"/>
         </w:rPr>
         <mc:AlternateContent>
@@ -375,7 +509,7 @@
           </mc:Choice>
           <mc:Fallback>
             <w:pict>
-              <v:shape id="Text Box 13" o:spid="_x0000_s1027" type="#_x0000_t202" style="position:absolute;margin-left:0;margin-top:50.25pt;width:551.25pt;height:12pt;z-index:-251657216;visibility:visible;mso-wrap-style:square;mso-width-percent:0;mso-height-percent:0;mso-wrap-distance-left:0;mso-wrap-distance-top:0;mso-wrap-distance-right:0;mso-wrap-distance-bottom:0;mso-position-horizontal:left;mso-position-horizontal-relative:margin;mso-position-vertical:absolute;mso-position-vertical-relative:text;mso-width-percent:0;mso-height-percent:0;mso-width-relative:page;mso-height-relative:page;v-text-anchor:top" o:gfxdata="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" fillcolor="#f1f1f1" stroked="f">
+              <v:shape id="Text Box 13" o:spid="_x0000_s1028" type="#_x0000_t202" style="position:absolute;margin-left:0;margin-top:50.25pt;width:551.25pt;height:12pt;z-index:-251657216;visibility:visible;mso-wrap-style:square;mso-width-percent:0;mso-height-percent:0;mso-wrap-distance-left:0;mso-wrap-distance-top:0;mso-wrap-distance-right:0;mso-wrap-distance-bottom:0;mso-position-horizontal:left;mso-position-horizontal-relative:margin;mso-position-vertical:absolute;mso-position-vertical-relative:text;mso-width-percent:0;mso-height-percent:0;mso-width-relative:page;mso-height-relative:page;v-text-anchor:top" o:gfxdata="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" fillcolor="#f1f1f1" stroked="f">
                 <v:textbox inset="0,0,0,0">
                   <w:txbxContent>
                     <w:p>
@@ -408,24 +542,10 @@
       </w:r>
       <w:r>
         <w:rPr>
-          <w:sz w:val="19"/>
-          <w:szCs w:val="19"/>
-        </w:rPr>
-        <w:t>Dedicated and disciplined professional seeking the position of Software Engineer within IT arena to contribute to the company’s growth and in</w:t>
-      </w:r>
-      <w:r>
-        <w:rPr>
-          <w:sz w:val="19"/>
-          <w:szCs w:val="19"/>
-        </w:rPr>
-        <w:t xml:space="preserve"> </w:t>
-      </w:r>
-      <w:r>
-        <w:rPr>
-          <w:sz w:val="19"/>
-          <w:szCs w:val="19"/>
-        </w:rPr>
-        <w:t>turn ensuring personal growth within the organization.</w:t>
+          <w:sz w:val="18"/>
+          <w:szCs w:val="18"/>
+        </w:rPr>
+        <w:t>Dedicated and disciplined professional seeking the position of Software Engineer within IT arena to contribute to the company’s growth and in turn ensuring personal growth within the organization.</w:t>
       </w:r>
     </w:p>
     <w:tbl>
@@ -463,44 +583,44 @@
               <w:spacing w:line="256" w:lineRule="auto"/>
               <w:jc w:val="both"/>
               <w:rPr>
-                <w:sz w:val="19"/>
-                <w:szCs w:val="19"/>
+                <w:sz w:val="18"/>
+                <w:szCs w:val="18"/>
               </w:rPr>
             </w:pPr>
             <w:r>
               <w:rPr>
-                <w:sz w:val="19"/>
-                <w:szCs w:val="19"/>
+                <w:sz w:val="18"/>
+                <w:szCs w:val="18"/>
               </w:rPr>
               <w:t xml:space="preserve">Experience of 2 years in Web applications using Angular </w:t>
             </w:r>
             <w:r>
               <w:rPr>
                 <w:spacing w:val="-3"/>
-                <w:sz w:val="19"/>
-                <w:szCs w:val="19"/>
+                <w:sz w:val="18"/>
+                <w:szCs w:val="18"/>
               </w:rPr>
               <w:t>2+,</w:t>
             </w:r>
             <w:r>
               <w:rPr>
-                <w:sz w:val="19"/>
-                <w:szCs w:val="19"/>
+                <w:sz w:val="18"/>
+                <w:szCs w:val="18"/>
               </w:rPr>
               <w:t xml:space="preserve"> Backend development using</w:t>
             </w:r>
             <w:r>
               <w:rPr>
                 <w:spacing w:val="-8"/>
-                <w:sz w:val="19"/>
-                <w:szCs w:val="19"/>
+                <w:sz w:val="18"/>
+                <w:szCs w:val="18"/>
               </w:rPr>
               <w:t xml:space="preserve"> </w:t>
             </w:r>
             <w:r>
               <w:rPr>
-                <w:sz w:val="19"/>
-                <w:szCs w:val="19"/>
+                <w:sz w:val="18"/>
+                <w:szCs w:val="18"/>
               </w:rPr>
               <w:t>Java and Data Migration (RDBMS).</w:t>
             </w:r>
@@ -516,8 +636,8 @@
               <w:spacing w:line="256" w:lineRule="auto"/>
               <w:jc w:val="both"/>
               <w:rPr>
-                <w:sz w:val="19"/>
-                <w:szCs w:val="19"/>
+                <w:sz w:val="18"/>
+                <w:szCs w:val="18"/>
               </w:rPr>
             </w:pPr>
           </w:p>
@@ -532,8 +652,8 @@
               <w:spacing w:line="256" w:lineRule="auto"/>
               <w:jc w:val="both"/>
               <w:rPr>
-                <w:sz w:val="19"/>
-                <w:szCs w:val="19"/>
+                <w:sz w:val="18"/>
+                <w:szCs w:val="18"/>
               </w:rPr>
             </w:pPr>
           </w:p>
@@ -558,29 +678,29 @@
               <w:spacing w:line="256" w:lineRule="auto"/>
               <w:jc w:val="both"/>
               <w:rPr>
-                <w:sz w:val="19"/>
-                <w:szCs w:val="19"/>
+                <w:sz w:val="18"/>
+                <w:szCs w:val="18"/>
               </w:rPr>
             </w:pPr>
             <w:r>
               <w:rPr>
-                <w:sz w:val="19"/>
-                <w:szCs w:val="19"/>
+                <w:sz w:val="18"/>
+                <w:szCs w:val="18"/>
               </w:rPr>
               <w:t>Currently associated with Capgemini Technologies India Pvt. Ltd, Bangalore as a Software</w:t>
             </w:r>
             <w:r>
               <w:rPr>
                 <w:spacing w:val="-6"/>
-                <w:sz w:val="19"/>
-                <w:szCs w:val="19"/>
+                <w:sz w:val="18"/>
+                <w:szCs w:val="18"/>
               </w:rPr>
               <w:t xml:space="preserve"> </w:t>
             </w:r>
             <w:r>
               <w:rPr>
-                <w:sz w:val="19"/>
-                <w:szCs w:val="19"/>
+                <w:sz w:val="18"/>
+                <w:szCs w:val="18"/>
               </w:rPr>
               <w:t>Developer.</w:t>
             </w:r>
@@ -596,8 +716,8 @@
               <w:spacing w:line="256" w:lineRule="auto"/>
               <w:jc w:val="both"/>
               <w:rPr>
-                <w:sz w:val="19"/>
-                <w:szCs w:val="19"/>
+                <w:sz w:val="18"/>
+                <w:szCs w:val="18"/>
               </w:rPr>
             </w:pPr>
           </w:p>
@@ -612,8 +732,8 @@
               <w:spacing w:line="256" w:lineRule="auto"/>
               <w:jc w:val="both"/>
               <w:rPr>
-                <w:sz w:val="19"/>
-                <w:szCs w:val="19"/>
+                <w:sz w:val="18"/>
+                <w:szCs w:val="18"/>
               </w:rPr>
             </w:pPr>
           </w:p>
@@ -638,59 +758,57 @@
               <w:spacing w:line="256" w:lineRule="auto"/>
               <w:jc w:val="both"/>
               <w:rPr>
-                <w:sz w:val="19"/>
-                <w:szCs w:val="19"/>
+                <w:sz w:val="18"/>
+                <w:szCs w:val="18"/>
               </w:rPr>
             </w:pPr>
             <w:r>
               <w:rPr>
-                <w:sz w:val="19"/>
-                <w:szCs w:val="19"/>
+                <w:sz w:val="18"/>
+                <w:szCs w:val="18"/>
               </w:rPr>
               <w:t xml:space="preserve">Developing, Debugging and </w:t>
             </w:r>
             <w:r>
               <w:rPr>
-                <w:sz w:val="19"/>
-                <w:szCs w:val="19"/>
-              </w:rPr>
-              <w:t>testing</w:t>
-            </w:r>
-            <w:r>
-              <w:rPr>
-                <w:sz w:val="19"/>
-                <w:szCs w:val="19"/>
+                <w:sz w:val="18"/>
+                <w:szCs w:val="18"/>
+              </w:rPr>
+              <w:t>T</w:t>
+            </w:r>
+            <w:r>
+              <w:rPr>
+                <w:sz w:val="18"/>
+                <w:szCs w:val="18"/>
+              </w:rPr>
+              <w:t>esting</w:t>
+            </w:r>
+            <w:r>
+              <w:rPr>
+                <w:sz w:val="18"/>
+                <w:szCs w:val="18"/>
               </w:rPr>
               <w:t xml:space="preserve"> applications and g</w:t>
             </w:r>
             <w:r>
               <w:rPr>
-                <w:sz w:val="19"/>
-                <w:szCs w:val="19"/>
-              </w:rPr>
-              <w:t>ood exposure to Agile Methodolo</w:t>
-            </w:r>
-            <w:bookmarkStart w:id="0" w:name="_GoBack"/>
-            <w:bookmarkEnd w:id="0"/>
-            <w:r>
-              <w:rPr>
-                <w:sz w:val="19"/>
-                <w:szCs w:val="19"/>
-              </w:rPr>
-              <w:t>gy of Test Driven software</w:t>
+                <w:sz w:val="18"/>
+                <w:szCs w:val="18"/>
+              </w:rPr>
+              <w:t>ood exposure to Agile Methodology of Test Driven software</w:t>
             </w:r>
             <w:r>
               <w:rPr>
                 <w:spacing w:val="-16"/>
-                <w:sz w:val="19"/>
-                <w:szCs w:val="19"/>
+                <w:sz w:val="18"/>
+                <w:szCs w:val="18"/>
               </w:rPr>
               <w:t xml:space="preserve"> </w:t>
             </w:r>
             <w:r>
               <w:rPr>
-                <w:sz w:val="19"/>
-                <w:szCs w:val="19"/>
+                <w:sz w:val="18"/>
+                <w:szCs w:val="18"/>
               </w:rPr>
               <w:t>development.</w:t>
             </w:r>
@@ -706,8 +824,8 @@
               <w:spacing w:line="256" w:lineRule="auto"/>
               <w:jc w:val="both"/>
               <w:rPr>
-                <w:sz w:val="19"/>
-                <w:szCs w:val="19"/>
+                <w:sz w:val="18"/>
+                <w:szCs w:val="18"/>
               </w:rPr>
             </w:pPr>
           </w:p>
@@ -722,8 +840,8 @@
               <w:spacing w:line="256" w:lineRule="auto"/>
               <w:jc w:val="both"/>
               <w:rPr>
-                <w:sz w:val="19"/>
-                <w:szCs w:val="19"/>
+                <w:sz w:val="18"/>
+                <w:szCs w:val="18"/>
               </w:rPr>
             </w:pPr>
           </w:p>
@@ -751,69 +869,67 @@
               <w:spacing w:line="256" w:lineRule="auto"/>
               <w:jc w:val="both"/>
               <w:rPr>
-                <w:sz w:val="19"/>
-                <w:szCs w:val="19"/>
+                <w:sz w:val="18"/>
+                <w:szCs w:val="18"/>
               </w:rPr>
             </w:pPr>
             <w:r>
               <w:rPr>
-                <w:sz w:val="19"/>
-                <w:szCs w:val="19"/>
+                <w:sz w:val="18"/>
+                <w:szCs w:val="18"/>
               </w:rPr>
               <w:t>Analyzed product/business</w:t>
             </w:r>
             <w:r>
               <w:rPr>
-                <w:sz w:val="19"/>
-                <w:szCs w:val="19"/>
-              </w:rPr>
-              <w:t xml:space="preserve"> requirements, cooperating </w:t>
-            </w:r>
-            <w:r>
-              <w:rPr>
-                <w:sz w:val="19"/>
-                <w:szCs w:val="19"/>
-              </w:rPr>
-              <w:t xml:space="preserve">with other team members and providing </w:t>
-            </w:r>
-            <w:r>
-              <w:rPr>
-                <w:sz w:val="19"/>
-                <w:szCs w:val="19"/>
-              </w:rPr>
-              <w:t>enhancement support to the client</w:t>
-            </w:r>
-            <w:r>
-              <w:rPr>
-                <w:sz w:val="19"/>
-                <w:szCs w:val="19"/>
+                <w:sz w:val="18"/>
+                <w:szCs w:val="18"/>
+              </w:rPr>
+              <w:t xml:space="preserve"> requirements and provide</w:t>
+            </w:r>
+            <w:r>
+              <w:rPr>
+                <w:sz w:val="18"/>
+                <w:szCs w:val="18"/>
+              </w:rPr>
+              <w:t xml:space="preserve"> enhancement support</w:t>
+            </w:r>
+            <w:r>
+              <w:rPr>
+                <w:sz w:val="18"/>
+                <w:szCs w:val="18"/>
+              </w:rPr>
+              <w:t xml:space="preserve"> </w:t>
+            </w:r>
+            <w:r>
+              <w:rPr>
+                <w:sz w:val="18"/>
+                <w:szCs w:val="18"/>
+              </w:rPr>
+              <w:t>to the client</w:t>
+            </w:r>
+            <w:r>
+              <w:rPr>
+                <w:sz w:val="18"/>
+                <w:szCs w:val="18"/>
+              </w:rPr>
+              <w:t xml:space="preserve"> </w:t>
+            </w:r>
+            <w:bookmarkStart w:id="0" w:name="_GoBack"/>
+            <w:bookmarkEnd w:id="0"/>
+            <w:r>
+              <w:rPr>
+                <w:sz w:val="18"/>
+                <w:szCs w:val="18"/>
+              </w:rPr>
+              <w:t>during SIT and UAT phase of the project</w:t>
+            </w:r>
+            <w:r>
+              <w:rPr>
+                <w:sz w:val="18"/>
+                <w:szCs w:val="18"/>
               </w:rPr>
               <w:t>.</w:t>
-            </w:r>
-          </w:p>
-          <w:p>
-            <w:pPr>
-              <w:pStyle w:val="NoSpacing"/>
-              <w:numPr>
-                <w:ilvl w:val="0"/>
-                <w:numId w:val="1"/>
-              </w:numPr>
-              <w:tabs>
-                <w:tab w:val="center" w:pos="5530"/>
-              </w:tabs>
-              <w:spacing w:line="256" w:lineRule="auto"/>
-              <w:jc w:val="both"/>
-              <w:rPr>
-                <w:sz w:val="19"/>
-                <w:szCs w:val="19"/>
-              </w:rPr>
-            </w:pPr>
-            <w:r>
-              <w:rPr>
-                <w:sz w:val="19"/>
-                <w:szCs w:val="19"/>
-              </w:rPr>
-              <w:t>Provided solutions during SIT and UAT phase of the project.</w:t>
             </w:r>
           </w:p>
         </w:tc>
@@ -827,8 +943,8 @@
               <w:spacing w:line="256" w:lineRule="auto"/>
               <w:jc w:val="both"/>
               <w:rPr>
-                <w:sz w:val="19"/>
-                <w:szCs w:val="19"/>
+                <w:sz w:val="18"/>
+                <w:szCs w:val="18"/>
               </w:rPr>
             </w:pPr>
           </w:p>
@@ -843,8 +959,8 @@
               <w:spacing w:line="256" w:lineRule="auto"/>
               <w:jc w:val="both"/>
               <w:rPr>
-                <w:sz w:val="19"/>
-                <w:szCs w:val="19"/>
+                <w:sz w:val="18"/>
+                <w:szCs w:val="18"/>
               </w:rPr>
             </w:pPr>
           </w:p>
@@ -856,140 +972,10 @@
         <w:pStyle w:val="NoSpacing"/>
         <w:jc w:val="both"/>
         <w:rPr>
-          <w:sz w:val="19"/>
-          <w:szCs w:val="19"/>
-        </w:rPr>
-      </w:pPr>
-      <w:r>
-        <w:rPr>
-          <w:noProof/>
-          <w:sz w:val="19"/>
-          <w:szCs w:val="19"/>
-          <w:lang w:val="en-IN" w:eastAsia="en-IN" w:bidi="ar-SA"/>
-        </w:rPr>
-        <mc:AlternateContent>
-          <mc:Choice Requires="wps">
-            <w:drawing>
-              <wp:anchor distT="0" distB="0" distL="0" distR="0" simplePos="0" relativeHeight="251656192" behindDoc="1" locked="0" layoutInCell="1" allowOverlap="1">
-                <wp:simplePos x="0" y="0"/>
-                <wp:positionH relativeFrom="margin">
-                  <wp:align>left</wp:align>
-                </wp:positionH>
-                <wp:positionV relativeFrom="paragraph">
-                  <wp:posOffset>151130</wp:posOffset>
-                </wp:positionV>
-                <wp:extent cx="7010400" cy="161925"/>
-                <wp:effectExtent l="0" t="0" r="0" b="9525"/>
-                <wp:wrapTopAndBottom/>
-                <wp:docPr id="9" name="Text Box 9"/>
-                <wp:cNvGraphicFramePr>
-                  <a:graphicFrameLocks xmlns:a="http://schemas.openxmlformats.org/drawingml/2006/main"/>
-                </wp:cNvGraphicFramePr>
-                <a:graphic xmlns:a="http://schemas.openxmlformats.org/drawingml/2006/main">
-                  <a:graphicData uri="http://schemas.microsoft.com/office/word/2010/wordprocessingShape">
-                    <wps:wsp>
-                      <wps:cNvSpPr txBox="1">
-                        <a:spLocks noChangeArrowheads="1"/>
-                      </wps:cNvSpPr>
-                      <wps:spPr bwMode="auto">
-                        <a:xfrm>
-                          <a:off x="0" y="0"/>
-                          <a:ext cx="7010400" cy="161925"/>
-                        </a:xfrm>
-                        <a:prstGeom prst="rect">
-                          <a:avLst/>
-                        </a:prstGeom>
-                        <a:solidFill>
-                          <a:srgbClr val="F1F1F1"/>
-                        </a:solidFill>
-                        <a:ln>
-                          <a:noFill/>
-                        </a:ln>
-                        <a:extLst>
-                          <a:ext uri="{91240B29-F687-4F45-9708-019B960494DF}">
-                            <a14:hiddenLine xmlns:a14="http://schemas.microsoft.com/office/drawing/2010/main" w="9525">
-                              <a:solidFill>
-                                <a:srgbClr val="000000"/>
-                              </a:solidFill>
-                              <a:miter lim="800000"/>
-                              <a:headEnd/>
-                              <a:tailEnd/>
-                            </a14:hiddenLine>
-                          </a:ext>
-                        </a:extLst>
-                      </wps:spPr>
-                      <wps:txbx>
-                        <w:txbxContent>
-                          <w:p>
-                            <w:pPr>
-                              <w:spacing w:before="1"/>
-                              <w:rPr>
-                                <w:b/>
-                                <w:sz w:val="19"/>
-                                <w:szCs w:val="19"/>
-                                <w:u w:val="single"/>
-                              </w:rPr>
-                            </w:pPr>
-                            <w:r>
-                              <w:rPr>
-                                <w:b/>
-                                <w:sz w:val="19"/>
-                                <w:szCs w:val="19"/>
-                                <w:u w:val="single"/>
-                              </w:rPr>
-                              <w:t>EXPERIENCE</w:t>
-                            </w:r>
-                          </w:p>
-                        </w:txbxContent>
-                      </wps:txbx>
-                      <wps:bodyPr rot="0" vert="horz" wrap="square" lIns="0" tIns="0" rIns="0" bIns="0" anchor="t" anchorCtr="0" upright="1">
-                        <a:noAutofit/>
-                      </wps:bodyPr>
-                    </wps:wsp>
-                  </a:graphicData>
-                </a:graphic>
-                <wp14:sizeRelH relativeFrom="page">
-                  <wp14:pctWidth>0</wp14:pctWidth>
-                </wp14:sizeRelH>
-                <wp14:sizeRelV relativeFrom="page">
-                  <wp14:pctHeight>0</wp14:pctHeight>
-                </wp14:sizeRelV>
-              </wp:anchor>
-            </w:drawing>
-          </mc:Choice>
-          <mc:Fallback>
-            <w:pict>
-              <v:shape id="Text Box 9" o:spid="_x0000_s1028" type="#_x0000_t202" style="position:absolute;left:0;text-align:left;margin-left:0;margin-top:11.9pt;width:552pt;height:12.75pt;z-index:-251660288;visibility:visible;mso-wrap-style:square;mso-width-percent:0;mso-height-percent:0;mso-wrap-distance-left:0;mso-wrap-distance-top:0;mso-wrap-distance-right:0;mso-wrap-distance-bottom:0;mso-position-horizontal:left;mso-position-horizontal-relative:margin;mso-position-vertical:absolute;mso-position-vertical-relative:text;mso-width-percent:0;mso-height-percent:0;mso-width-relative:page;mso-height-relative:page;v-text-anchor:top" o:gfxdata="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" fillcolor="#f1f1f1" stroked="f">
-                <v:textbox inset="0,0,0,0">
-                  <w:txbxContent>
-                    <w:p>
-                      <w:pPr>
-                        <w:spacing w:before="1"/>
-                        <w:rPr>
-                          <w:b/>
-                          <w:sz w:val="19"/>
-                          <w:szCs w:val="19"/>
-                          <w:u w:val="single"/>
-                        </w:rPr>
-                      </w:pPr>
-                      <w:r>
-                        <w:rPr>
-                          <w:b/>
-                          <w:sz w:val="19"/>
-                          <w:szCs w:val="19"/>
-                          <w:u w:val="single"/>
-                        </w:rPr>
-                        <w:t>EXPERIENCE</w:t>
-                      </w:r>
-                    </w:p>
-                  </w:txbxContent>
-                </v:textbox>
-                <w10:wrap type="topAndBottom" anchorx="margin"/>
-              </v:shape>
-            </w:pict>
-          </mc:Fallback>
-        </mc:AlternateContent>
-      </w:r>
+          <w:sz w:val="18"/>
+          <w:szCs w:val="18"/>
+        </w:rPr>
+      </w:pPr>
     </w:p>
     <w:tbl>
       <w:tblPr>
@@ -1007,7 +993,7 @@
       </w:tblGrid>
       <w:tr>
         <w:trPr>
-          <w:trHeight w:val="202"/>
+          <w:trHeight w:val="80"/>
         </w:trPr>
         <w:tc>
           <w:tcPr>
@@ -1022,56 +1008,56 @@
               <w:rPr>
                 <w:b/>
                 <w:i/>
-                <w:sz w:val="19"/>
-                <w:szCs w:val="19"/>
+                <w:sz w:val="18"/>
+                <w:szCs w:val="18"/>
               </w:rPr>
             </w:pPr>
             <w:r>
               <w:rPr>
                 <w:b/>
                 <w:i/>
-                <w:sz w:val="19"/>
-                <w:szCs w:val="19"/>
+                <w:sz w:val="18"/>
+                <w:szCs w:val="18"/>
               </w:rPr>
               <w:t xml:space="preserve">Software Engineer, </w:t>
             </w:r>
             <w:r>
               <w:rPr>
                 <w:b/>
-                <w:sz w:val="19"/>
-                <w:szCs w:val="19"/>
+                <w:sz w:val="18"/>
+                <w:szCs w:val="18"/>
               </w:rPr>
               <w:t xml:space="preserve">               </w:t>
             </w:r>
             <w:r>
               <w:rPr>
                 <w:b/>
-                <w:sz w:val="19"/>
-                <w:szCs w:val="19"/>
+                <w:sz w:val="18"/>
+                <w:szCs w:val="18"/>
               </w:rPr>
               <w:t xml:space="preserve">                                                                                                                             </w:t>
             </w:r>
             <w:r>
               <w:rPr>
                 <w:b/>
-                <w:sz w:val="19"/>
-                <w:szCs w:val="19"/>
+                <w:sz w:val="18"/>
+                <w:szCs w:val="18"/>
               </w:rPr>
               <w:t xml:space="preserve">       </w:t>
             </w:r>
             <w:r>
               <w:rPr>
                 <w:b/>
-                <w:sz w:val="19"/>
-                <w:szCs w:val="19"/>
+                <w:sz w:val="18"/>
+                <w:szCs w:val="18"/>
               </w:rPr>
               <w:t xml:space="preserve"> </w:t>
             </w:r>
             <w:r>
               <w:rPr>
                 <w:b/>
-                <w:sz w:val="19"/>
-                <w:szCs w:val="19"/>
+                <w:sz w:val="18"/>
+                <w:szCs w:val="18"/>
               </w:rPr>
               <w:t>Nov’17-Present</w:t>
             </w:r>
@@ -1079,8 +1065,8 @@
               <w:rPr>
                 <w:b/>
                 <w:i/>
-                <w:sz w:val="19"/>
-                <w:szCs w:val="19"/>
+                <w:sz w:val="18"/>
+                <w:szCs w:val="18"/>
               </w:rPr>
               <w:t xml:space="preserve">                                                                                                                            </w:t>
             </w:r>
@@ -1098,8 +1084,8 @@
               <w:jc w:val="both"/>
               <w:rPr>
                 <w:b/>
-                <w:sz w:val="19"/>
-                <w:szCs w:val="19"/>
+                <w:sz w:val="18"/>
+                <w:szCs w:val="18"/>
               </w:rPr>
             </w:pPr>
           </w:p>
@@ -1122,15 +1108,15 @@
               <w:rPr>
                 <w:b/>
                 <w:i/>
-                <w:sz w:val="19"/>
-                <w:szCs w:val="19"/>
+                <w:sz w:val="18"/>
+                <w:szCs w:val="18"/>
               </w:rPr>
             </w:pPr>
             <w:r>
               <w:rPr>
                 <w:i/>
-                <w:sz w:val="19"/>
-                <w:szCs w:val="19"/>
+                <w:sz w:val="18"/>
+                <w:szCs w:val="18"/>
               </w:rPr>
               <w:t xml:space="preserve"> </w:t>
             </w:r>
@@ -1138,8 +1124,8 @@
               <w:rPr>
                 <w:b/>
                 <w:i/>
-                <w:sz w:val="19"/>
-                <w:szCs w:val="19"/>
+                <w:sz w:val="18"/>
+                <w:szCs w:val="18"/>
               </w:rPr>
               <w:t>Capgemini Technologies India Pvt. Ltd., Bangalore, India</w:t>
             </w:r>
@@ -1155,8 +1141,8 @@
               <w:spacing w:line="256" w:lineRule="auto"/>
               <w:jc w:val="both"/>
               <w:rPr>
-                <w:sz w:val="19"/>
-                <w:szCs w:val="19"/>
+                <w:sz w:val="18"/>
+                <w:szCs w:val="18"/>
               </w:rPr>
             </w:pPr>
           </w:p>
@@ -1177,17 +1163,10 @@
               <w:spacing w:line="256" w:lineRule="auto"/>
               <w:jc w:val="both"/>
               <w:rPr>
-                <w:sz w:val="19"/>
-                <w:szCs w:val="19"/>
+                <w:sz w:val="18"/>
+                <w:szCs w:val="18"/>
               </w:rPr>
             </w:pPr>
-            <w:r>
-              <w:rPr>
-                <w:sz w:val="19"/>
-                <w:szCs w:val="19"/>
-              </w:rPr>
-              <w:t xml:space="preserve"> </w:t>
-            </w:r>
           </w:p>
           <w:p>
             <w:pPr>
@@ -1195,24 +1174,46 @@
               <w:spacing w:line="256" w:lineRule="auto"/>
               <w:jc w:val="both"/>
               <w:rPr>
-                <w:sz w:val="19"/>
-                <w:szCs w:val="19"/>
+                <w:sz w:val="18"/>
+                <w:szCs w:val="18"/>
               </w:rPr>
             </w:pPr>
             <w:r>
               <w:rPr>
                 <w:b/>
-                <w:sz w:val="19"/>
-                <w:szCs w:val="19"/>
-              </w:rPr>
-              <w:t xml:space="preserve"> Client:</w:t>
-            </w:r>
-            <w:r>
-              <w:rPr>
-                <w:sz w:val="19"/>
-                <w:szCs w:val="19"/>
-              </w:rPr>
-              <w:t xml:space="preserve"> General Electric (Aviation)</w:t>
+                <w:sz w:val="18"/>
+                <w:szCs w:val="18"/>
+              </w:rPr>
+              <w:t xml:space="preserve"> </w:t>
+            </w:r>
+            <w:r>
+              <w:rPr>
+                <w:b/>
+                <w:sz w:val="18"/>
+                <w:szCs w:val="18"/>
+              </w:rPr>
+              <w:t>Client:</w:t>
+            </w:r>
+            <w:r>
+              <w:rPr>
+                <w:sz w:val="18"/>
+                <w:szCs w:val="18"/>
+              </w:rPr>
+              <w:t xml:space="preserve">  General Electric (</w:t>
+            </w:r>
+            <w:r>
+              <w:rPr>
+                <w:sz w:val="18"/>
+                <w:szCs w:val="18"/>
+              </w:rPr>
+              <w:t>Renewable Energy</w:t>
+            </w:r>
+            <w:r>
+              <w:rPr>
+                <w:sz w:val="18"/>
+                <w:szCs w:val="18"/>
+              </w:rPr>
+              <w:t>)</w:t>
             </w:r>
           </w:p>
           <w:p>
@@ -1221,24 +1222,31 @@
               <w:spacing w:line="256" w:lineRule="auto"/>
               <w:jc w:val="both"/>
               <w:rPr>
-                <w:sz w:val="19"/>
-                <w:szCs w:val="19"/>
+                <w:sz w:val="18"/>
+                <w:szCs w:val="18"/>
               </w:rPr>
             </w:pPr>
             <w:r>
               <w:rPr>
+                <w:sz w:val="18"/>
+                <w:szCs w:val="18"/>
+              </w:rPr>
+              <w:t xml:space="preserve"> </w:t>
+            </w:r>
+            <w:r>
+              <w:rPr>
                 <w:b/>
-                <w:sz w:val="19"/>
-                <w:szCs w:val="19"/>
-              </w:rPr>
-              <w:t xml:space="preserve"> Project description:</w:t>
-            </w:r>
-            <w:r>
-              <w:rPr>
-                <w:sz w:val="19"/>
-                <w:szCs w:val="19"/>
-              </w:rPr>
-              <w:t xml:space="preserve"> Support Business Applications.</w:t>
+                <w:sz w:val="18"/>
+                <w:szCs w:val="18"/>
+              </w:rPr>
+              <w:t>Project description:</w:t>
+            </w:r>
+            <w:r>
+              <w:rPr>
+                <w:sz w:val="18"/>
+                <w:szCs w:val="18"/>
+              </w:rPr>
+              <w:t xml:space="preserve"> Materials, a supply chain application to generate P.O. for clients.</w:t>
             </w:r>
           </w:p>
           <w:p>
@@ -1247,31 +1255,52 @@
               <w:spacing w:line="256" w:lineRule="auto"/>
               <w:jc w:val="both"/>
               <w:rPr>
-                <w:sz w:val="19"/>
-                <w:szCs w:val="19"/>
+                <w:sz w:val="18"/>
+                <w:szCs w:val="18"/>
               </w:rPr>
             </w:pPr>
             <w:r>
               <w:rPr>
-                <w:sz w:val="19"/>
-                <w:szCs w:val="19"/>
+                <w:sz w:val="18"/>
+                <w:szCs w:val="18"/>
               </w:rPr>
               <w:t xml:space="preserve"> </w:t>
             </w:r>
             <w:r>
               <w:rPr>
                 <w:b/>
-                <w:sz w:val="19"/>
-                <w:szCs w:val="19"/>
+                <w:sz w:val="18"/>
+                <w:szCs w:val="18"/>
               </w:rPr>
               <w:t>Technology used:</w:t>
             </w:r>
             <w:r>
               <w:rPr>
-                <w:sz w:val="19"/>
-                <w:szCs w:val="19"/>
-              </w:rPr>
-              <w:t xml:space="preserve"> J2EE, Oracle Database, XML</w:t>
+                <w:sz w:val="18"/>
+                <w:szCs w:val="18"/>
+              </w:rPr>
+              <w:t xml:space="preserve"> J2EE</w:t>
+            </w:r>
+            <w:r>
+              <w:rPr>
+                <w:sz w:val="18"/>
+                <w:szCs w:val="18"/>
+              </w:rPr>
+              <w:t>, Spring Boot</w:t>
+            </w:r>
+            <w:r>
+              <w:rPr>
+                <w:sz w:val="18"/>
+                <w:szCs w:val="18"/>
+              </w:rPr>
+              <w:t>, Docker, Spring Security, Spr</w:t>
+            </w:r>
+            <w:r>
+              <w:rPr>
+                <w:sz w:val="18"/>
+                <w:szCs w:val="18"/>
+              </w:rPr>
+              <w:t>ing Cloud, PL/SQL</w:t>
             </w:r>
           </w:p>
           <w:p>
@@ -1280,45 +1309,53 @@
               <w:spacing w:line="256" w:lineRule="auto"/>
               <w:jc w:val="both"/>
               <w:rPr>
-                <w:sz w:val="19"/>
-                <w:szCs w:val="19"/>
+                <w:sz w:val="18"/>
+                <w:szCs w:val="18"/>
               </w:rPr>
             </w:pPr>
             <w:r>
               <w:rPr>
-                <w:sz w:val="19"/>
-                <w:szCs w:val="19"/>
+                <w:sz w:val="18"/>
+                <w:szCs w:val="18"/>
               </w:rPr>
               <w:t xml:space="preserve"> </w:t>
             </w:r>
             <w:r>
               <w:rPr>
                 <w:b/>
-                <w:sz w:val="19"/>
-                <w:szCs w:val="19"/>
-              </w:rPr>
-              <w:t>Responsibility:</w:t>
-            </w:r>
-            <w:r>
-              <w:rPr>
-                <w:sz w:val="19"/>
-                <w:szCs w:val="19"/>
-              </w:rPr>
-              <w:t xml:space="preserve"> </w:t>
-            </w:r>
-            <w:r>
-              <w:rPr>
-                <w:sz w:val="19"/>
-                <w:szCs w:val="19"/>
-              </w:rPr>
-              <w:t xml:space="preserve">1. </w:t>
-            </w:r>
-            <w:r>
-              <w:rPr>
-                <w:sz w:val="19"/>
-                <w:szCs w:val="19"/>
-              </w:rPr>
-              <w:t>Communicate with client, gather the requirements, and understand the interdependency among Applications.</w:t>
+                <w:sz w:val="18"/>
+                <w:szCs w:val="18"/>
+              </w:rPr>
+              <w:t>Responsi</w:t>
+            </w:r>
+            <w:r>
+              <w:rPr>
+                <w:b/>
+                <w:sz w:val="18"/>
+                <w:szCs w:val="18"/>
+              </w:rPr>
+              <w:t xml:space="preserve">bility: </w:t>
+            </w:r>
+            <w:r>
+              <w:rPr>
+                <w:sz w:val="18"/>
+                <w:szCs w:val="18"/>
+              </w:rPr>
+              <w:t>1</w:t>
+            </w:r>
+            <w:r>
+              <w:rPr>
+                <w:sz w:val="18"/>
+                <w:szCs w:val="18"/>
+              </w:rPr>
+              <w:t xml:space="preserve">. </w:t>
+            </w:r>
+            <w:r>
+              <w:rPr>
+                <w:sz w:val="18"/>
+                <w:szCs w:val="18"/>
+              </w:rPr>
+              <w:t>Created Oracle Tables, Materialized Views and Implement PL/SQL procedures according to the Modules.</w:t>
             </w:r>
           </w:p>
           <w:p>
@@ -1327,30 +1364,37 @@
               <w:spacing w:line="256" w:lineRule="auto"/>
               <w:jc w:val="both"/>
               <w:rPr>
-                <w:sz w:val="19"/>
-                <w:szCs w:val="19"/>
+                <w:sz w:val="18"/>
+                <w:szCs w:val="18"/>
               </w:rPr>
             </w:pPr>
             <w:r>
               <w:rPr>
-                <w:sz w:val="19"/>
-                <w:szCs w:val="19"/>
+                <w:sz w:val="18"/>
+                <w:szCs w:val="18"/>
               </w:rPr>
               <w:t xml:space="preserve">                           </w:t>
             </w:r>
             <w:r>
               <w:rPr>
-                <w:sz w:val="19"/>
-                <w:szCs w:val="19"/>
-              </w:rPr>
-              <w:t xml:space="preserve"> 2. </w:t>
-            </w:r>
-            <w:r>
-              <w:rPr>
-                <w:sz w:val="19"/>
-                <w:szCs w:val="19"/>
-              </w:rPr>
-              <w:t>Created Oracle Tables, Materialized Views and Implement PL/SQL procedures according to the Modules.</w:t>
+                <w:sz w:val="18"/>
+                <w:szCs w:val="18"/>
+              </w:rPr>
+              <w:t xml:space="preserve"> 2</w:t>
+            </w:r>
+            <w:r>
+              <w:rPr>
+                <w:sz w:val="18"/>
+                <w:szCs w:val="18"/>
+              </w:rPr>
+              <w:t xml:space="preserve">. </w:t>
+            </w:r>
+            <w:r>
+              <w:rPr>
+                <w:sz w:val="18"/>
+                <w:szCs w:val="18"/>
+              </w:rPr>
+              <w:t>Created a Scheduled Chain of Jobs that Migrate data among the Applications on a daily basis.</w:t>
             </w:r>
           </w:p>
           <w:p>
@@ -1359,30 +1403,113 @@
               <w:spacing w:line="256" w:lineRule="auto"/>
               <w:jc w:val="both"/>
               <w:rPr>
-                <w:sz w:val="19"/>
-                <w:szCs w:val="19"/>
+                <w:sz w:val="18"/>
+                <w:szCs w:val="18"/>
               </w:rPr>
             </w:pPr>
             <w:r>
               <w:rPr>
-                <w:sz w:val="19"/>
-                <w:szCs w:val="19"/>
-              </w:rPr>
-              <w:t xml:space="preserve">                           </w:t>
-            </w:r>
-            <w:r>
-              <w:rPr>
-                <w:sz w:val="19"/>
-                <w:szCs w:val="19"/>
-              </w:rPr>
-              <w:t xml:space="preserve"> 3. </w:t>
-            </w:r>
-            <w:r>
-              <w:rPr>
-                <w:sz w:val="19"/>
-                <w:szCs w:val="19"/>
-              </w:rPr>
-              <w:t>Created a Scheduled Chain of Jobs that Migrate data among the Applications on a daily basis.</w:t>
+                <w:sz w:val="18"/>
+                <w:szCs w:val="18"/>
+              </w:rPr>
+              <w:t xml:space="preserve">                            </w:t>
+            </w:r>
+            <w:r>
+              <w:rPr>
+                <w:sz w:val="18"/>
+                <w:szCs w:val="18"/>
+              </w:rPr>
+              <w:t>3</w:t>
+            </w:r>
+            <w:r>
+              <w:rPr>
+                <w:sz w:val="18"/>
+                <w:szCs w:val="18"/>
+              </w:rPr>
+              <w:t>. Architectural (Design), Technical (Test Cases), Functional (Deployment) Understanding of the Interfacing Modules.</w:t>
+            </w:r>
+          </w:p>
+          <w:p>
+            <w:pPr>
+              <w:pStyle w:val="NoSpacing"/>
+              <w:jc w:val="both"/>
+              <w:rPr>
+                <w:sz w:val="18"/>
+                <w:szCs w:val="18"/>
+              </w:rPr>
+            </w:pPr>
+            <w:r>
+              <w:rPr>
+                <w:sz w:val="18"/>
+                <w:szCs w:val="18"/>
+              </w:rPr>
+              <w:t xml:space="preserve">                            4. </w:t>
+            </w:r>
+            <w:r>
+              <w:rPr>
+                <w:sz w:val="18"/>
+                <w:szCs w:val="18"/>
+              </w:rPr>
+              <w:t xml:space="preserve">Learn and Implement </w:t>
+            </w:r>
+            <w:r>
+              <w:rPr>
+                <w:sz w:val="18"/>
+                <w:szCs w:val="18"/>
+              </w:rPr>
+              <w:t xml:space="preserve">Collections, Generics, </w:t>
+            </w:r>
+            <w:r>
+              <w:rPr>
+                <w:sz w:val="18"/>
+                <w:szCs w:val="18"/>
+              </w:rPr>
+              <w:t xml:space="preserve">Multithreading, Synchronization, </w:t>
+            </w:r>
+            <w:r>
+              <w:rPr>
+                <w:sz w:val="18"/>
+                <w:szCs w:val="18"/>
+              </w:rPr>
+              <w:t>Design P</w:t>
+            </w:r>
+            <w:r>
+              <w:rPr>
+                <w:sz w:val="18"/>
+                <w:szCs w:val="18"/>
+              </w:rPr>
+              <w:t xml:space="preserve">atterns, Memory Management, </w:t>
+            </w:r>
+          </w:p>
+          <w:p>
+            <w:pPr>
+              <w:pStyle w:val="NoSpacing"/>
+              <w:jc w:val="both"/>
+              <w:rPr>
+                <w:sz w:val="18"/>
+                <w:szCs w:val="18"/>
+              </w:rPr>
+            </w:pPr>
+            <w:r>
+              <w:rPr>
+                <w:sz w:val="18"/>
+                <w:szCs w:val="18"/>
+              </w:rPr>
+              <w:t xml:space="preserve">                                </w:t>
+            </w:r>
+            <w:r>
+              <w:rPr>
+                <w:sz w:val="18"/>
+                <w:szCs w:val="18"/>
+              </w:rPr>
+              <w:t xml:space="preserve">Junit testing, Functional &amp; Reactive programming, </w:t>
+            </w:r>
+            <w:r>
+              <w:rPr>
+                <w:sz w:val="18"/>
+                <w:szCs w:val="18"/>
+              </w:rPr>
+              <w:t>SOLID coding methodology, Data Structures &amp; Algorithms.</w:t>
             </w:r>
           </w:p>
           <w:p>
@@ -1391,30 +1518,30 @@
               <w:spacing w:line="256" w:lineRule="auto"/>
               <w:jc w:val="both"/>
               <w:rPr>
-                <w:sz w:val="19"/>
-                <w:szCs w:val="19"/>
+                <w:sz w:val="18"/>
+                <w:szCs w:val="18"/>
               </w:rPr>
             </w:pPr>
             <w:r>
               <w:rPr>
-                <w:sz w:val="19"/>
-                <w:szCs w:val="19"/>
+                <w:sz w:val="18"/>
+                <w:szCs w:val="18"/>
               </w:rPr>
               <w:t xml:space="preserve">                           </w:t>
             </w:r>
             <w:r>
               <w:rPr>
-                <w:sz w:val="19"/>
-                <w:szCs w:val="19"/>
-              </w:rPr>
-              <w:t xml:space="preserve"> 4. </w:t>
-            </w:r>
-            <w:r>
-              <w:rPr>
-                <w:sz w:val="19"/>
-                <w:szCs w:val="19"/>
-              </w:rPr>
-              <w:t>Enhancement made in the existing process e.g. PDF, Excel, Email generation and Add new Business Component.</w:t>
+                <w:sz w:val="18"/>
+                <w:szCs w:val="18"/>
+              </w:rPr>
+              <w:t xml:space="preserve"> 5</w:t>
+            </w:r>
+            <w:r>
+              <w:rPr>
+                <w:sz w:val="18"/>
+                <w:szCs w:val="18"/>
+              </w:rPr>
+              <w:t>. Implement RESTful Domain Driven Design Micro-Services (Understand Architectural Design Patterns).</w:t>
             </w:r>
           </w:p>
           <w:p>
@@ -1423,31 +1550,44 @@
               <w:spacing w:line="256" w:lineRule="auto"/>
               <w:jc w:val="both"/>
               <w:rPr>
-                <w:sz w:val="19"/>
-                <w:szCs w:val="19"/>
+                <w:sz w:val="18"/>
+                <w:szCs w:val="18"/>
               </w:rPr>
             </w:pPr>
             <w:r>
               <w:rPr>
-                <w:sz w:val="19"/>
-                <w:szCs w:val="19"/>
-              </w:rPr>
-              <w:t xml:space="preserve"> </w:t>
-            </w:r>
-            <w:r>
-              <w:rPr>
-                <w:b/>
-                <w:sz w:val="19"/>
-                <w:szCs w:val="19"/>
-              </w:rPr>
-              <w:t>Client:</w:t>
-            </w:r>
-            <w:r>
-              <w:rPr>
-                <w:sz w:val="19"/>
-                <w:szCs w:val="19"/>
-              </w:rPr>
-              <w:t xml:space="preserve">  General Electric (Aviation)</w:t>
+                <w:sz w:val="18"/>
+                <w:szCs w:val="18"/>
+              </w:rPr>
+              <w:t xml:space="preserve">                           </w:t>
+            </w:r>
+            <w:r>
+              <w:rPr>
+                <w:sz w:val="18"/>
+                <w:szCs w:val="18"/>
+              </w:rPr>
+              <w:t xml:space="preserve"> 6</w:t>
+            </w:r>
+            <w:r>
+              <w:rPr>
+                <w:sz w:val="18"/>
+                <w:szCs w:val="18"/>
+              </w:rPr>
+              <w:t xml:space="preserve">. </w:t>
+            </w:r>
+            <w:r>
+              <w:rPr>
+                <w:sz w:val="18"/>
+                <w:szCs w:val="18"/>
+              </w:rPr>
+              <w:t>Contain, Monitor, manage Load Balancing and Networking d</w:t>
+            </w:r>
+            <w:r>
+              <w:rPr>
+                <w:sz w:val="18"/>
+                <w:szCs w:val="18"/>
+              </w:rPr>
+              <w:t>ata Stateful Applications using Docker.</w:t>
             </w:r>
           </w:p>
           <w:p>
@@ -1456,31 +1596,37 @@
               <w:spacing w:line="256" w:lineRule="auto"/>
               <w:jc w:val="both"/>
               <w:rPr>
-                <w:sz w:val="19"/>
-                <w:szCs w:val="19"/>
+                <w:sz w:val="18"/>
+                <w:szCs w:val="18"/>
               </w:rPr>
             </w:pPr>
             <w:r>
               <w:rPr>
-                <w:sz w:val="19"/>
-                <w:szCs w:val="19"/>
-              </w:rPr>
-              <w:t xml:space="preserve"> </w:t>
-            </w:r>
-            <w:r>
-              <w:rPr>
-                <w:b/>
-                <w:sz w:val="19"/>
-                <w:szCs w:val="19"/>
-              </w:rPr>
-              <w:t>Project description:</w:t>
-            </w:r>
-            <w:r>
-              <w:rPr>
-                <w:sz w:val="19"/>
-                <w:szCs w:val="19"/>
-              </w:rPr>
-              <w:t xml:space="preserve"> Materials, a supply chain application to generate P.O. for clients.</w:t>
+                <w:sz w:val="18"/>
+                <w:szCs w:val="18"/>
+              </w:rPr>
+              <w:t xml:space="preserve">                            7</w:t>
+            </w:r>
+            <w:r>
+              <w:rPr>
+                <w:sz w:val="18"/>
+                <w:szCs w:val="18"/>
+              </w:rPr>
+              <w:t xml:space="preserve">. </w:t>
+            </w:r>
+            <w:r>
+              <w:rPr>
+                <w:sz w:val="18"/>
+                <w:szCs w:val="18"/>
+              </w:rPr>
+              <w:t>Creating, Finding, Configuring, Mapping, Calling Services</w:t>
+            </w:r>
+            <w:r>
+              <w:rPr>
+                <w:sz w:val="18"/>
+                <w:szCs w:val="18"/>
+              </w:rPr>
+              <w:t xml:space="preserve"> using Circuit-breaker, Client side load Balancing, Routing.</w:t>
             </w:r>
           </w:p>
           <w:p>
@@ -1489,31 +1635,65 @@
               <w:spacing w:line="256" w:lineRule="auto"/>
               <w:jc w:val="both"/>
               <w:rPr>
-                <w:sz w:val="19"/>
-                <w:szCs w:val="19"/>
+                <w:sz w:val="18"/>
+                <w:szCs w:val="18"/>
               </w:rPr>
             </w:pPr>
             <w:r>
               <w:rPr>
-                <w:sz w:val="19"/>
-                <w:szCs w:val="19"/>
-              </w:rPr>
-              <w:t xml:space="preserve"> </w:t>
-            </w:r>
-            <w:r>
-              <w:rPr>
-                <w:b/>
-                <w:sz w:val="19"/>
-                <w:szCs w:val="19"/>
-              </w:rPr>
-              <w:t>Technology used:</w:t>
-            </w:r>
-            <w:r>
-              <w:rPr>
-                <w:sz w:val="19"/>
-                <w:szCs w:val="19"/>
-              </w:rPr>
-              <w:t xml:space="preserve"> Java, Spring Boot</w:t>
+                <w:sz w:val="18"/>
+                <w:szCs w:val="18"/>
+              </w:rPr>
+              <w:t xml:space="preserve">                           </w:t>
+            </w:r>
+            <w:r>
+              <w:rPr>
+                <w:sz w:val="18"/>
+                <w:szCs w:val="18"/>
+              </w:rPr>
+              <w:t xml:space="preserve"> 8</w:t>
+            </w:r>
+            <w:r>
+              <w:rPr>
+                <w:sz w:val="18"/>
+                <w:szCs w:val="18"/>
+              </w:rPr>
+              <w:t xml:space="preserve">. </w:t>
+            </w:r>
+            <w:r>
+              <w:rPr>
+                <w:sz w:val="18"/>
+                <w:szCs w:val="18"/>
+              </w:rPr>
+              <w:t>Integrated Spring</w:t>
+            </w:r>
+            <w:r>
+              <w:rPr>
+                <w:sz w:val="18"/>
+                <w:szCs w:val="18"/>
+              </w:rPr>
+              <w:t xml:space="preserve"> Security</w:t>
+            </w:r>
+            <w:r>
+              <w:rPr>
+                <w:sz w:val="18"/>
+                <w:szCs w:val="18"/>
+              </w:rPr>
+              <w:t xml:space="preserve"> with OAuth2</w:t>
+            </w:r>
+            <w:r>
+              <w:rPr>
+                <w:sz w:val="18"/>
+                <w:szCs w:val="18"/>
+              </w:rPr>
+              <w:t>, client-side SPA, m</w:t>
+            </w:r>
+            <w:r>
+              <w:rPr>
+                <w:sz w:val="18"/>
+                <w:szCs w:val="18"/>
+              </w:rPr>
+              <w:t>achine to machine authorization and delegating authentication to an</w:t>
             </w:r>
           </w:p>
           <w:p>
@@ -1522,45 +1702,37 @@
               <w:spacing w:line="256" w:lineRule="auto"/>
               <w:jc w:val="both"/>
               <w:rPr>
-                <w:sz w:val="19"/>
-                <w:szCs w:val="19"/>
+                <w:sz w:val="18"/>
+                <w:szCs w:val="18"/>
               </w:rPr>
             </w:pPr>
             <w:r>
               <w:rPr>
-                <w:sz w:val="19"/>
-                <w:szCs w:val="19"/>
+                <w:sz w:val="18"/>
+                <w:szCs w:val="18"/>
+              </w:rPr>
+              <w:t xml:space="preserve">                               </w:t>
+            </w:r>
+            <w:r>
+              <w:rPr>
+                <w:sz w:val="18"/>
+                <w:szCs w:val="18"/>
               </w:rPr>
               <w:t xml:space="preserve"> </w:t>
             </w:r>
             <w:r>
               <w:rPr>
-                <w:b/>
-                <w:sz w:val="19"/>
-                <w:szCs w:val="19"/>
-              </w:rPr>
-              <w:t>Responsibility:</w:t>
-            </w:r>
-            <w:r>
-              <w:rPr>
-                <w:sz w:val="19"/>
-                <w:szCs w:val="19"/>
-              </w:rPr>
-              <w:t xml:space="preserve"> </w:t>
-            </w:r>
-            <w:r>
-              <w:rPr>
-                <w:sz w:val="19"/>
-                <w:szCs w:val="19"/>
-              </w:rPr>
-              <w:t xml:space="preserve">1. </w:t>
-            </w:r>
-            <w:r>
-              <w:rPr>
-                <w:sz w:val="19"/>
-                <w:szCs w:val="19"/>
-              </w:rPr>
-              <w:t>Architectural (Design), Technical (Test Cases), Functional (Deployment) Understanding of the Interfacing Modules.</w:t>
+                <w:sz w:val="18"/>
+                <w:szCs w:val="18"/>
+              </w:rPr>
+              <w:t xml:space="preserve">authorization server. </w:t>
+            </w:r>
+            <w:r>
+              <w:rPr>
+                <w:sz w:val="18"/>
+                <w:szCs w:val="18"/>
+              </w:rPr>
+              <w:t xml:space="preserve">                         </w:t>
             </w:r>
           </w:p>
           <w:p>
@@ -1569,156 +1741,49 @@
               <w:spacing w:line="256" w:lineRule="auto"/>
               <w:jc w:val="both"/>
               <w:rPr>
-                <w:sz w:val="19"/>
-                <w:szCs w:val="19"/>
+                <w:sz w:val="18"/>
+                <w:szCs w:val="18"/>
               </w:rPr>
             </w:pPr>
             <w:r>
               <w:rPr>
-                <w:sz w:val="19"/>
-                <w:szCs w:val="19"/>
+                <w:sz w:val="18"/>
+                <w:szCs w:val="18"/>
               </w:rPr>
               <w:t xml:space="preserve">                           </w:t>
             </w:r>
             <w:r>
               <w:rPr>
-                <w:sz w:val="19"/>
-                <w:szCs w:val="19"/>
-              </w:rPr>
-              <w:t xml:space="preserve">2. </w:t>
-            </w:r>
-            <w:r>
-              <w:rPr>
-                <w:sz w:val="19"/>
-                <w:szCs w:val="19"/>
-              </w:rPr>
-              <w:t>Containerized Data Stateful Applications using Docker.</w:t>
-            </w:r>
-          </w:p>
-          <w:p>
-            <w:pPr>
-              <w:pStyle w:val="NoSpacing"/>
-              <w:spacing w:line="256" w:lineRule="auto"/>
-              <w:jc w:val="both"/>
-              <w:rPr>
-                <w:sz w:val="19"/>
-                <w:szCs w:val="19"/>
-              </w:rPr>
-            </w:pPr>
-            <w:r>
-              <w:rPr>
-                <w:sz w:val="19"/>
-                <w:szCs w:val="19"/>
-              </w:rPr>
-              <w:t xml:space="preserve">                           </w:t>
-            </w:r>
-            <w:r>
-              <w:rPr>
-                <w:sz w:val="19"/>
-                <w:szCs w:val="19"/>
-              </w:rPr>
-              <w:t xml:space="preserve">3. </w:t>
-            </w:r>
-            <w:r>
-              <w:rPr>
-                <w:sz w:val="19"/>
-                <w:szCs w:val="19"/>
-              </w:rPr>
-              <w:t>Implement RESTful Domain Driven Design Micro-Services (Understand Architectural Design Patterns).</w:t>
-            </w:r>
-          </w:p>
-          <w:p>
-            <w:pPr>
-              <w:pStyle w:val="NoSpacing"/>
-              <w:spacing w:line="256" w:lineRule="auto"/>
-              <w:jc w:val="both"/>
-              <w:rPr>
-                <w:sz w:val="19"/>
-                <w:szCs w:val="19"/>
-              </w:rPr>
-            </w:pPr>
-            <w:r>
-              <w:rPr>
-                <w:sz w:val="19"/>
-                <w:szCs w:val="19"/>
-              </w:rPr>
-              <w:t xml:space="preserve">                           </w:t>
-            </w:r>
-            <w:r>
-              <w:rPr>
-                <w:sz w:val="19"/>
-                <w:szCs w:val="19"/>
-              </w:rPr>
-              <w:t xml:space="preserve">4. </w:t>
-            </w:r>
-            <w:r>
-              <w:rPr>
-                <w:sz w:val="19"/>
-                <w:szCs w:val="19"/>
-              </w:rPr>
-              <w:t>Integrated Spring Security to validate the users and understand Spring Cloud.</w:t>
-            </w:r>
-          </w:p>
-          <w:p>
-            <w:pPr>
-              <w:pStyle w:val="NoSpacing"/>
-              <w:spacing w:line="256" w:lineRule="auto"/>
-              <w:jc w:val="both"/>
-              <w:rPr>
-                <w:sz w:val="19"/>
-                <w:szCs w:val="19"/>
-              </w:rPr>
-            </w:pPr>
-            <w:r>
-              <w:rPr>
-                <w:sz w:val="19"/>
-                <w:szCs w:val="19"/>
-              </w:rPr>
-              <w:t xml:space="preserve">                           </w:t>
-            </w:r>
-            <w:r>
-              <w:rPr>
-                <w:sz w:val="19"/>
-                <w:szCs w:val="19"/>
-              </w:rPr>
-              <w:t xml:space="preserve">5. </w:t>
-            </w:r>
-            <w:r>
-              <w:rPr>
-                <w:sz w:val="19"/>
-                <w:szCs w:val="19"/>
-              </w:rPr>
-              <w:t>Used POSTMAN to test RESTful APIs for HTTP requests.</w:t>
-            </w:r>
-          </w:p>
-          <w:p>
-            <w:pPr>
-              <w:pStyle w:val="NoSpacing"/>
-              <w:spacing w:line="256" w:lineRule="auto"/>
-              <w:jc w:val="both"/>
-              <w:rPr>
-                <w:sz w:val="19"/>
-                <w:szCs w:val="19"/>
-              </w:rPr>
-            </w:pPr>
-            <w:r>
-              <w:rPr>
-                <w:sz w:val="19"/>
-                <w:szCs w:val="19"/>
-              </w:rPr>
-              <w:t xml:space="preserve">                           </w:t>
-            </w:r>
-            <w:r>
-              <w:rPr>
-                <w:sz w:val="19"/>
-                <w:szCs w:val="19"/>
-              </w:rPr>
-              <w:t xml:space="preserve">6. </w:t>
-            </w:r>
-            <w:r>
-              <w:rPr>
-                <w:sz w:val="19"/>
-                <w:szCs w:val="19"/>
+                <w:sz w:val="18"/>
+                <w:szCs w:val="18"/>
+              </w:rPr>
+              <w:t xml:space="preserve"> 9</w:t>
+            </w:r>
+            <w:r>
+              <w:rPr>
+                <w:sz w:val="18"/>
+                <w:szCs w:val="18"/>
+              </w:rPr>
+              <w:t xml:space="preserve">. </w:t>
+            </w:r>
+            <w:r>
+              <w:rPr>
+                <w:sz w:val="18"/>
+                <w:szCs w:val="18"/>
+              </w:rPr>
+              <w:t>Used POSTMAN to test RESTful A</w:t>
+            </w:r>
+            <w:r>
+              <w:rPr>
+                <w:sz w:val="18"/>
+                <w:szCs w:val="18"/>
+              </w:rPr>
+              <w:t xml:space="preserve">PIs for HTTP requests and </w:t>
+            </w:r>
+            <w:r>
+              <w:rPr>
+                <w:sz w:val="18"/>
+                <w:szCs w:val="18"/>
               </w:rPr>
               <w:t>Design the Project Flow in UML.</w:t>
             </w:r>
@@ -1727,7 +1792,7 @@
       </w:tr>
       <w:tr>
         <w:trPr>
-          <w:trHeight w:val="2099"/>
+          <w:trHeight w:val="2859"/>
         </w:trPr>
         <w:tc>
           <w:tcPr>
@@ -1741,22 +1806,22 @@
               <w:spacing w:line="256" w:lineRule="auto"/>
               <w:jc w:val="both"/>
               <w:rPr>
-                <w:sz w:val="19"/>
-                <w:szCs w:val="19"/>
+                <w:sz w:val="18"/>
+                <w:szCs w:val="18"/>
               </w:rPr>
             </w:pPr>
             <w:r>
               <w:rPr>
                 <w:b/>
-                <w:sz w:val="19"/>
-                <w:szCs w:val="19"/>
+                <w:sz w:val="18"/>
+                <w:szCs w:val="18"/>
               </w:rPr>
               <w:t xml:space="preserve"> Client:</w:t>
             </w:r>
             <w:r>
               <w:rPr>
-                <w:sz w:val="19"/>
-                <w:szCs w:val="19"/>
+                <w:sz w:val="18"/>
+                <w:szCs w:val="18"/>
               </w:rPr>
               <w:t xml:space="preserve">  General Electric (Aviation) </w:t>
             </w:r>
@@ -1767,22 +1832,22 @@
               <w:spacing w:line="256" w:lineRule="auto"/>
               <w:jc w:val="both"/>
               <w:rPr>
-                <w:sz w:val="19"/>
-                <w:szCs w:val="19"/>
+                <w:sz w:val="18"/>
+                <w:szCs w:val="18"/>
               </w:rPr>
             </w:pPr>
             <w:r>
               <w:rPr>
-                <w:sz w:val="19"/>
-                <w:szCs w:val="19"/>
+                <w:sz w:val="18"/>
+                <w:szCs w:val="18"/>
               </w:rPr>
               <w:t xml:space="preserve"> </w:t>
             </w:r>
             <w:r>
               <w:rPr>
                 <w:b/>
-                <w:sz w:val="19"/>
-                <w:szCs w:val="19"/>
+                <w:sz w:val="18"/>
+                <w:szCs w:val="18"/>
               </w:rPr>
               <w:t>Project</w:t>
             </w:r>
@@ -1790,23 +1855,23 @@
               <w:rPr>
                 <w:b/>
                 <w:spacing w:val="-4"/>
-                <w:sz w:val="19"/>
-                <w:szCs w:val="19"/>
+                <w:sz w:val="18"/>
+                <w:szCs w:val="18"/>
               </w:rPr>
               <w:t xml:space="preserve"> </w:t>
             </w:r>
             <w:r>
               <w:rPr>
                 <w:b/>
-                <w:sz w:val="19"/>
-                <w:szCs w:val="19"/>
+                <w:sz w:val="18"/>
+                <w:szCs w:val="18"/>
               </w:rPr>
               <w:t>Description:</w:t>
             </w:r>
             <w:r>
               <w:rPr>
-                <w:sz w:val="19"/>
-                <w:szCs w:val="19"/>
+                <w:sz w:val="18"/>
+                <w:szCs w:val="18"/>
               </w:rPr>
               <w:t xml:space="preserve"> ECRD, an application to generate prices of Repairs. Also, work in client location, GE, Whitefield, Bangalore   </w:t>
             </w:r>
@@ -1817,30 +1882,30 @@
               <w:spacing w:line="256" w:lineRule="auto"/>
               <w:jc w:val="both"/>
               <w:rPr>
-                <w:sz w:val="19"/>
-                <w:szCs w:val="19"/>
+                <w:sz w:val="18"/>
+                <w:szCs w:val="18"/>
               </w:rPr>
             </w:pPr>
             <w:r>
               <w:rPr>
                 <w:b/>
-                <w:sz w:val="19"/>
-                <w:szCs w:val="19"/>
+                <w:sz w:val="18"/>
+                <w:szCs w:val="18"/>
               </w:rPr>
               <w:t xml:space="preserve"> Technology used:</w:t>
             </w:r>
             <w:r>
               <w:rPr>
-                <w:sz w:val="19"/>
-                <w:szCs w:val="19"/>
+                <w:sz w:val="18"/>
+                <w:szCs w:val="18"/>
               </w:rPr>
               <w:t xml:space="preserve"> </w:t>
             </w:r>
             <w:r>
               <w:rPr>
                 <w:color w:val="212121"/>
-                <w:sz w:val="19"/>
-                <w:szCs w:val="19"/>
+                <w:sz w:val="18"/>
+                <w:szCs w:val="18"/>
               </w:rPr>
               <w:t xml:space="preserve">Angular </w:t>
             </w:r>
@@ -1848,16 +1913,16 @@
               <w:rPr>
                 <w:color w:val="212121"/>
                 <w:spacing w:val="-3"/>
-                <w:sz w:val="19"/>
-                <w:szCs w:val="19"/>
+                <w:sz w:val="18"/>
+                <w:szCs w:val="18"/>
               </w:rPr>
               <w:t>2,</w:t>
             </w:r>
             <w:r>
               <w:rPr>
                 <w:color w:val="212121"/>
-                <w:sz w:val="19"/>
-                <w:szCs w:val="19"/>
+                <w:sz w:val="18"/>
+                <w:szCs w:val="18"/>
               </w:rPr>
               <w:t xml:space="preserve"> </w:t>
             </w:r>
@@ -1865,18 +1930,52 @@
               <w:rPr>
                 <w:color w:val="212121"/>
                 <w:spacing w:val="-3"/>
-                <w:sz w:val="19"/>
-                <w:szCs w:val="19"/>
-              </w:rPr>
-              <w:t>HTML, Bootstrap JS, CSS Frameworks</w:t>
+                <w:sz w:val="18"/>
+                <w:szCs w:val="18"/>
+              </w:rPr>
+              <w:t>HTML</w:t>
             </w:r>
             <w:r>
               <w:rPr>
                 <w:color w:val="212121"/>
-                <w:sz w:val="19"/>
-                <w:szCs w:val="19"/>
-              </w:rPr>
-              <w:t>.</w:t>
+                <w:spacing w:val="-3"/>
+                <w:sz w:val="18"/>
+                <w:szCs w:val="18"/>
+              </w:rPr>
+              <w:t>5</w:t>
+            </w:r>
+            <w:r>
+              <w:rPr>
+                <w:color w:val="212121"/>
+                <w:spacing w:val="-3"/>
+                <w:sz w:val="18"/>
+                <w:szCs w:val="18"/>
+              </w:rPr>
+              <w:t>, Bootstrap JS, CSS Frameworks</w:t>
+            </w:r>
+            <w:r>
+              <w:rPr>
+                <w:color w:val="212121"/>
+                <w:sz w:val="18"/>
+                <w:szCs w:val="18"/>
+              </w:rPr>
+              <w:t>, Node.</w:t>
+            </w:r>
+            <w:r>
+              <w:rPr>
+                <w:color w:val="212121"/>
+                <w:sz w:val="18"/>
+                <w:szCs w:val="18"/>
+              </w:rPr>
+              <w:t>js</w:t>
+            </w:r>
+            <w:r>
+              <w:rPr>
+                <w:color w:val="212121"/>
+                <w:sz w:val="18"/>
+                <w:szCs w:val="18"/>
+              </w:rPr>
+              <w:t>, GIT</w:t>
             </w:r>
           </w:p>
           <w:p>
@@ -1885,46 +1984,39 @@
               <w:spacing w:line="256" w:lineRule="auto"/>
               <w:jc w:val="both"/>
               <w:rPr>
-                <w:sz w:val="19"/>
-                <w:szCs w:val="19"/>
+                <w:sz w:val="18"/>
+                <w:szCs w:val="18"/>
               </w:rPr>
             </w:pPr>
             <w:r>
               <w:rPr>
-                <w:sz w:val="19"/>
-                <w:szCs w:val="19"/>
+                <w:sz w:val="18"/>
+                <w:szCs w:val="18"/>
               </w:rPr>
               <w:t xml:space="preserve"> </w:t>
             </w:r>
             <w:r>
               <w:rPr>
                 <w:b/>
-                <w:sz w:val="19"/>
-                <w:szCs w:val="19"/>
+                <w:sz w:val="18"/>
+                <w:szCs w:val="18"/>
               </w:rPr>
               <w:t>Responsibility:</w:t>
             </w:r>
             <w:r>
               <w:rPr>
                 <w:b/>
-                <w:sz w:val="19"/>
-                <w:szCs w:val="19"/>
+                <w:sz w:val="18"/>
+                <w:szCs w:val="18"/>
               </w:rPr>
               <w:t xml:space="preserve"> </w:t>
             </w:r>
             <w:r>
               <w:rPr>
-                <w:sz w:val="19"/>
-                <w:szCs w:val="19"/>
-              </w:rPr>
-              <w:t xml:space="preserve">1. </w:t>
-            </w:r>
-            <w:r>
-              <w:rPr>
-                <w:sz w:val="19"/>
-                <w:szCs w:val="19"/>
-              </w:rPr>
-              <w:t>Implement Angular Components, Services, Content Projection, Routing, Template and Reactive Forms.</w:t>
+                <w:sz w:val="18"/>
+                <w:szCs w:val="18"/>
+              </w:rPr>
+              <w:t xml:space="preserve">1. Learn &amp; Understand the difference between UX &amp; UI. </w:t>
             </w:r>
           </w:p>
           <w:p>
@@ -1933,37 +2025,59 @@
               <w:spacing w:line="256" w:lineRule="auto"/>
               <w:jc w:val="both"/>
               <w:rPr>
-                <w:sz w:val="19"/>
-                <w:szCs w:val="19"/>
+                <w:sz w:val="18"/>
+                <w:szCs w:val="18"/>
               </w:rPr>
             </w:pPr>
             <w:r>
               <w:rPr>
-                <w:sz w:val="19"/>
-                <w:szCs w:val="19"/>
-              </w:rPr>
-              <w:t xml:space="preserve">                           </w:t>
-            </w:r>
-            <w:r>
-              <w:rPr>
-                <w:sz w:val="19"/>
-                <w:szCs w:val="19"/>
-              </w:rPr>
-              <w:t xml:space="preserve"> </w:t>
-            </w:r>
-            <w:r>
-              <w:rPr>
-                <w:sz w:val="19"/>
-                <w:szCs w:val="19"/>
-              </w:rPr>
-              <w:t xml:space="preserve">2. </w:t>
-            </w:r>
-            <w:r>
-              <w:rPr>
-                <w:sz w:val="19"/>
-                <w:szCs w:val="19"/>
-              </w:rPr>
-              <w:t>Implement and Test HTTP requests using RxJS Observable Library and Caching HTTP requests using Interceptors.</w:t>
+                <w:b/>
+                <w:sz w:val="18"/>
+                <w:szCs w:val="18"/>
+              </w:rPr>
+              <w:t xml:space="preserve">                            </w:t>
+            </w:r>
+            <w:r>
+              <w:rPr>
+                <w:sz w:val="18"/>
+                <w:szCs w:val="18"/>
+              </w:rPr>
+              <w:t>2</w:t>
+            </w:r>
+            <w:r>
+              <w:rPr>
+                <w:sz w:val="18"/>
+                <w:szCs w:val="18"/>
+              </w:rPr>
+              <w:t xml:space="preserve">. </w:t>
+            </w:r>
+            <w:r>
+              <w:rPr>
+                <w:sz w:val="18"/>
+                <w:szCs w:val="18"/>
+              </w:rPr>
+              <w:t xml:space="preserve">Implement Angular Components, Services, Content Projection, </w:t>
+            </w:r>
+            <w:r>
+              <w:rPr>
+                <w:sz w:val="18"/>
+                <w:szCs w:val="18"/>
+              </w:rPr>
+              <w:t xml:space="preserve">Directives, </w:t>
+            </w:r>
+            <w:r>
+              <w:rPr>
+                <w:sz w:val="18"/>
+                <w:szCs w:val="18"/>
+              </w:rPr>
+              <w:t>Routing,</w:t>
+            </w:r>
+            <w:r>
+              <w:rPr>
+                <w:sz w:val="18"/>
+                <w:szCs w:val="18"/>
+              </w:rPr>
+              <w:t xml:space="preserve"> Lazy loading, Prefetching data using</w:t>
             </w:r>
           </w:p>
           <w:p>
@@ -1972,51 +2086,37 @@
               <w:spacing w:line="256" w:lineRule="auto"/>
               <w:jc w:val="both"/>
               <w:rPr>
-                <w:sz w:val="19"/>
-                <w:szCs w:val="19"/>
+                <w:sz w:val="18"/>
+                <w:szCs w:val="18"/>
               </w:rPr>
             </w:pPr>
             <w:r>
               <w:rPr>
-                <w:sz w:val="19"/>
-                <w:szCs w:val="19"/>
-              </w:rPr>
-              <w:t xml:space="preserve">                           </w:t>
-            </w:r>
-            <w:r>
-              <w:rPr>
-                <w:sz w:val="19"/>
-                <w:szCs w:val="19"/>
+                <w:sz w:val="18"/>
+                <w:szCs w:val="18"/>
+              </w:rPr>
+              <w:t xml:space="preserve">                                </w:t>
+            </w:r>
+            <w:r>
+              <w:rPr>
+                <w:sz w:val="18"/>
+                <w:szCs w:val="18"/>
+              </w:rPr>
+              <w:t>Resolvers, Template and Reactive Forms.</w:t>
+            </w:r>
+            <w:r>
+              <w:rPr>
+                <w:sz w:val="18"/>
+                <w:szCs w:val="18"/>
               </w:rPr>
               <w:t xml:space="preserve"> </w:t>
             </w:r>
             <w:r>
               <w:rPr>
-                <w:sz w:val="19"/>
-                <w:szCs w:val="19"/>
-              </w:rPr>
-              <w:t xml:space="preserve">3. </w:t>
-            </w:r>
-            <w:r>
-              <w:rPr>
-                <w:sz w:val="19"/>
-                <w:szCs w:val="19"/>
-              </w:rPr>
-              <w:t>Implement Angular Ng</w:t>
-            </w:r>
-            <w:r>
-              <w:rPr>
-                <w:sz w:val="19"/>
-                <w:szCs w:val="19"/>
-              </w:rPr>
-              <w:t>RX (Redux Pattern) and perform Unit and I</w:t>
-            </w:r>
-            <w:r>
-              <w:rPr>
-                <w:sz w:val="19"/>
-                <w:szCs w:val="19"/>
-              </w:rPr>
-              <w:t xml:space="preserve">ntegration tests. </w:t>
+                <w:sz w:val="18"/>
+                <w:szCs w:val="18"/>
+              </w:rPr>
+              <w:t xml:space="preserve">    </w:t>
             </w:r>
           </w:p>
           <w:p>
@@ -2025,15 +2125,323 @@
               <w:spacing w:line="256" w:lineRule="auto"/>
               <w:jc w:val="both"/>
               <w:rPr>
-                <w:sz w:val="19"/>
-                <w:szCs w:val="19"/>
+                <w:sz w:val="18"/>
+                <w:szCs w:val="18"/>
               </w:rPr>
             </w:pPr>
             <w:r>
               <w:rPr>
+                <w:sz w:val="18"/>
+                <w:szCs w:val="18"/>
+              </w:rPr>
+              <w:t xml:space="preserve">                           </w:t>
+            </w:r>
+            <w:r>
+              <w:rPr>
+                <w:sz w:val="18"/>
+                <w:szCs w:val="18"/>
+              </w:rPr>
+              <w:t xml:space="preserve"> </w:t>
+            </w:r>
+            <w:r>
+              <w:rPr>
+                <w:sz w:val="18"/>
+                <w:szCs w:val="18"/>
+              </w:rPr>
+              <w:t>3</w:t>
+            </w:r>
+            <w:r>
+              <w:rPr>
+                <w:sz w:val="18"/>
+                <w:szCs w:val="18"/>
+              </w:rPr>
+              <w:t xml:space="preserve">. </w:t>
+            </w:r>
+            <w:r>
+              <w:rPr>
+                <w:sz w:val="18"/>
+                <w:szCs w:val="18"/>
+              </w:rPr>
+              <w:t>Implement and Test HTTP requests using RxJS Observable Library and Caching HTTP requests using Interceptors.</w:t>
+            </w:r>
+          </w:p>
+          <w:p>
+            <w:pPr>
+              <w:pStyle w:val="NoSpacing"/>
+              <w:jc w:val="both"/>
+              <w:rPr>
+                <w:sz w:val="18"/>
+                <w:szCs w:val="18"/>
+              </w:rPr>
+            </w:pPr>
+            <w:r>
+              <w:rPr>
+                <w:sz w:val="18"/>
+                <w:szCs w:val="18"/>
+              </w:rPr>
+              <w:t xml:space="preserve">                            4</w:t>
+            </w:r>
+            <w:r>
+              <w:rPr>
+                <w:sz w:val="18"/>
+                <w:szCs w:val="18"/>
+              </w:rPr>
+              <w:t xml:space="preserve">. </w:t>
+            </w:r>
+            <w:r>
+              <w:rPr>
+                <w:sz w:val="18"/>
+                <w:szCs w:val="18"/>
+              </w:rPr>
+              <w:t xml:space="preserve">Implemented RxJS Unit Testing with Marble Diagrams and applying Operators to shape the Output Data. </w:t>
+            </w:r>
+          </w:p>
+          <w:p>
+            <w:pPr>
+              <w:pStyle w:val="NoSpacing"/>
+              <w:spacing w:line="256" w:lineRule="auto"/>
+              <w:jc w:val="both"/>
+              <w:rPr>
+                <w:sz w:val="18"/>
+                <w:szCs w:val="18"/>
+              </w:rPr>
+            </w:pPr>
+            <w:r>
+              <w:rPr>
+                <w:sz w:val="18"/>
+                <w:szCs w:val="18"/>
+              </w:rPr>
+              <w:t xml:space="preserve">                           </w:t>
+            </w:r>
+            <w:r>
+              <w:rPr>
+                <w:sz w:val="18"/>
+                <w:szCs w:val="18"/>
+              </w:rPr>
+              <w:t xml:space="preserve"> </w:t>
+            </w:r>
+            <w:r>
+              <w:rPr>
+                <w:sz w:val="18"/>
+                <w:szCs w:val="18"/>
+              </w:rPr>
+              <w:t>5</w:t>
+            </w:r>
+            <w:r>
+              <w:rPr>
+                <w:sz w:val="18"/>
+                <w:szCs w:val="18"/>
+              </w:rPr>
+              <w:t xml:space="preserve">. </w:t>
+            </w:r>
+            <w:r>
+              <w:rPr>
+                <w:sz w:val="18"/>
+                <w:szCs w:val="18"/>
+              </w:rPr>
+              <w:t>Implement Angular Ng</w:t>
+            </w:r>
+            <w:r>
+              <w:rPr>
+                <w:sz w:val="18"/>
+                <w:szCs w:val="18"/>
+              </w:rPr>
+              <w:t>RX (Redux Pattern)</w:t>
+            </w:r>
+            <w:r>
+              <w:rPr>
+                <w:sz w:val="18"/>
+                <w:szCs w:val="18"/>
+              </w:rPr>
+              <w:t xml:space="preserve"> and </w:t>
+            </w:r>
+            <w:r>
+              <w:rPr>
+                <w:sz w:val="18"/>
+                <w:szCs w:val="18"/>
+              </w:rPr>
+              <w:t>Integrating the UI with Node.js Restful Web Services.</w:t>
+            </w:r>
+          </w:p>
+          <w:p>
+            <w:pPr>
+              <w:pStyle w:val="NoSpacing"/>
+              <w:spacing w:line="256" w:lineRule="auto"/>
+              <w:jc w:val="both"/>
+              <w:rPr>
+                <w:sz w:val="18"/>
+                <w:szCs w:val="18"/>
+              </w:rPr>
+            </w:pPr>
+            <w:r>
+              <w:rPr>
+                <w:sz w:val="18"/>
+                <w:szCs w:val="18"/>
+              </w:rPr>
+              <w:t xml:space="preserve">                            </w:t>
+            </w:r>
+            <w:r>
+              <w:rPr>
+                <w:sz w:val="18"/>
+                <w:szCs w:val="18"/>
+              </w:rPr>
+              <w:t>6</w:t>
+            </w:r>
+            <w:r>
+              <w:rPr>
+                <w:sz w:val="18"/>
+                <w:szCs w:val="18"/>
+              </w:rPr>
+              <w:t xml:space="preserve">. </w:t>
+            </w:r>
+            <w:r>
+              <w:rPr>
+                <w:sz w:val="18"/>
+                <w:szCs w:val="18"/>
+              </w:rPr>
+              <w:t xml:space="preserve">Implement </w:t>
+            </w:r>
+            <w:r>
+              <w:rPr>
+                <w:sz w:val="18"/>
+                <w:szCs w:val="18"/>
+              </w:rPr>
+              <w:t>Reusable Angular Services Logging and Configuration Management.</w:t>
+            </w:r>
+            <w:r>
+              <w:rPr>
+                <w:sz w:val="18"/>
+                <w:szCs w:val="18"/>
+              </w:rPr>
+              <w:t xml:space="preserve"> </w:t>
+            </w:r>
+          </w:p>
+          <w:p>
+            <w:pPr>
+              <w:pStyle w:val="NoSpacing"/>
+              <w:jc w:val="both"/>
+              <w:rPr>
+                <w:sz w:val="18"/>
+                <w:szCs w:val="18"/>
+              </w:rPr>
+            </w:pPr>
+            <w:r>
+              <w:rPr>
+                <w:sz w:val="18"/>
+                <w:szCs w:val="18"/>
+              </w:rPr>
+              <w:t xml:space="preserve">                            </w:t>
+            </w:r>
+            <w:r>
+              <w:rPr>
+                <w:sz w:val="18"/>
+                <w:szCs w:val="18"/>
+              </w:rPr>
+              <w:t>7</w:t>
+            </w:r>
+            <w:r>
+              <w:rPr>
+                <w:sz w:val="18"/>
+                <w:szCs w:val="18"/>
+              </w:rPr>
+              <w:t xml:space="preserve">. </w:t>
+            </w:r>
+            <w:r>
+              <w:rPr>
+                <w:sz w:val="18"/>
+                <w:szCs w:val="18"/>
+              </w:rPr>
+              <w:t>Utilize Karma</w:t>
+            </w:r>
+            <w:r>
+              <w:rPr>
+                <w:sz w:val="18"/>
+                <w:szCs w:val="18"/>
+              </w:rPr>
+              <w:t xml:space="preserve"> and NPM to build and perform Unit Tests and Integrated Tests of Angular Components.</w:t>
+            </w:r>
+          </w:p>
+          <w:p>
+            <w:pPr>
+              <w:pStyle w:val="NoSpacing"/>
+              <w:spacing w:line="256" w:lineRule="auto"/>
+              <w:jc w:val="both"/>
+              <w:rPr>
+                <w:sz w:val="18"/>
+                <w:szCs w:val="18"/>
+              </w:rPr>
+            </w:pPr>
+            <w:r>
+              <w:rPr>
+                <w:sz w:val="18"/>
+                <w:szCs w:val="18"/>
+              </w:rPr>
+              <w:t xml:space="preserve">                           </w:t>
+            </w:r>
+            <w:r>
+              <w:rPr>
+                <w:sz w:val="18"/>
+                <w:szCs w:val="18"/>
+              </w:rPr>
+              <w:t xml:space="preserve"> </w:t>
+            </w:r>
+            <w:r>
+              <w:rPr>
+                <w:sz w:val="18"/>
+                <w:szCs w:val="18"/>
+              </w:rPr>
+              <w:t>8</w:t>
+            </w:r>
+            <w:r>
+              <w:rPr>
+                <w:sz w:val="18"/>
+                <w:szCs w:val="18"/>
+              </w:rPr>
+              <w:t xml:space="preserve">. </w:t>
+            </w:r>
+            <w:r>
+              <w:rPr>
+                <w:sz w:val="18"/>
+                <w:szCs w:val="18"/>
+              </w:rPr>
+              <w:t>Implement Security Access control using Open ID Connect Auth2 and JSON Web Tokens.</w:t>
+            </w:r>
+          </w:p>
+          <w:p>
+            <w:pPr>
+              <w:pStyle w:val="NoSpacing"/>
+              <w:jc w:val="both"/>
+              <w:rPr>
+                <w:sz w:val="18"/>
+                <w:szCs w:val="18"/>
+              </w:rPr>
+            </w:pPr>
+            <w:r>
+              <w:rPr>
+                <w:sz w:val="18"/>
+                <w:szCs w:val="18"/>
+              </w:rPr>
+              <w:t xml:space="preserve">                            9</w:t>
+            </w:r>
+            <w:r>
+              <w:rPr>
+                <w:sz w:val="18"/>
+                <w:szCs w:val="18"/>
+              </w:rPr>
+              <w:t xml:space="preserve">. </w:t>
+            </w:r>
+            <w:r>
+              <w:rPr>
+                <w:sz w:val="18"/>
+                <w:szCs w:val="18"/>
+              </w:rPr>
+              <w:t>Worked on CSS Behaviours, SASS and LESS, Bootstrap, Angular Materials, Prime Ng.</w:t>
+            </w:r>
+            <w:r>
+              <w:rPr>
                 <w:noProof/>
-                <w:sz w:val="19"/>
-                <w:szCs w:val="19"/>
+                <w:sz w:val="18"/>
+                <w:szCs w:val="18"/>
                 <w:lang w:val="en-IN" w:eastAsia="en-IN" w:bidi="ar-SA"/>
               </w:rPr>
               <mc:AlternateContent>
@@ -2045,7 +2453,7 @@
                         <wp:posOffset>3175</wp:posOffset>
                       </wp:positionH>
                       <wp:positionV relativeFrom="paragraph">
-                        <wp:posOffset>239395</wp:posOffset>
+                        <wp:posOffset>229870</wp:posOffset>
                       </wp:positionV>
                       <wp:extent cx="6972300" cy="152400"/>
                       <wp:effectExtent l="0" t="0" r="0" b="0"/>
@@ -2128,7 +2536,7 @@
                 </mc:Choice>
                 <mc:Fallback>
                   <w:pict>
-                    <v:shape id="Text Box 3" o:spid="_x0000_s1029" type="#_x0000_t202" style="position:absolute;left:0;text-align:left;margin-left:.25pt;margin-top:18.85pt;width:549pt;height:12pt;z-index:-251659264;visibility:visible;mso-wrap-style:square;mso-width-percent:0;mso-height-percent:0;mso-wrap-distance-left:0;mso-wrap-distance-top:0;mso-wrap-distance-right:0;mso-wrap-distance-bottom:0;mso-position-horizontal:absolute;mso-position-horizontal-relative:margin;mso-position-vertical:absolute;mso-position-vertical-relative:text;mso-width-percent:0;mso-height-percent:0;mso-width-relative:page;mso-height-relative:page;v-text-anchor:top" o:gfxdata="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" fillcolor="#f1f1f1" stroked="f">
+                    <v:shape id="Text Box 3" o:spid="_x0000_s1029" type="#_x0000_t202" style="position:absolute;left:0;text-align:left;margin-left:.25pt;margin-top:18.1pt;width:549pt;height:12pt;z-index:-251659264;visibility:visible;mso-wrap-style:square;mso-width-percent:0;mso-height-percent:0;mso-wrap-distance-left:0;mso-wrap-distance-top:0;mso-wrap-distance-right:0;mso-wrap-distance-bottom:0;mso-position-horizontal:absolute;mso-position-horizontal-relative:margin;mso-position-vertical:absolute;mso-position-vertical-relative:text;mso-width-percent:0;mso-height-percent:0;mso-width-relative:page;mso-height-relative:page;v-text-anchor:top" o:gfxdata="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" fillcolor="#f1f1f1" stroked="f">
                       <v:textbox inset="0,0,0,0">
                         <w:txbxContent>
                           <w:p>
@@ -2161,31 +2569,10 @@
             </w:r>
             <w:r>
               <w:rPr>
-                <w:sz w:val="19"/>
-                <w:szCs w:val="19"/>
-              </w:rPr>
-              <w:t xml:space="preserve">                           </w:t>
-            </w:r>
-            <w:r>
-              <w:rPr>
-                <w:sz w:val="19"/>
-                <w:szCs w:val="19"/>
+                <w:sz w:val="18"/>
+                <w:szCs w:val="18"/>
               </w:rPr>
               <w:t xml:space="preserve"> </w:t>
-            </w:r>
-            <w:r>
-              <w:rPr>
-                <w:sz w:val="19"/>
-                <w:szCs w:val="19"/>
-              </w:rPr>
-              <w:t xml:space="preserve">4. </w:t>
-            </w:r>
-            <w:r>
-              <w:rPr>
-                <w:sz w:val="19"/>
-                <w:szCs w:val="19"/>
-              </w:rPr>
-              <w:t>Implement Security Access control using Open ID Connect Auth2 and JSON Web Tokens.</w:t>
             </w:r>
           </w:p>
         </w:tc>
@@ -2200,63 +2587,63 @@
         </w:numPr>
         <w:jc w:val="both"/>
         <w:rPr>
-          <w:sz w:val="19"/>
-          <w:szCs w:val="19"/>
-        </w:rPr>
-      </w:pPr>
-      <w:r>
-        <w:rPr>
-          <w:sz w:val="19"/>
-          <w:szCs w:val="19"/>
+          <w:sz w:val="18"/>
+          <w:szCs w:val="18"/>
+        </w:rPr>
+      </w:pPr>
+      <w:r>
+        <w:rPr>
+          <w:sz w:val="18"/>
+          <w:szCs w:val="18"/>
         </w:rPr>
         <w:t>Java Technologies: Core Java, J2EE</w:t>
       </w:r>
       <w:r>
         <w:rPr>
-          <w:sz w:val="19"/>
-          <w:szCs w:val="19"/>
+          <w:sz w:val="18"/>
+          <w:szCs w:val="18"/>
         </w:rPr>
         <w:tab/>
       </w:r>
       <w:r>
         <w:rPr>
-          <w:sz w:val="19"/>
-          <w:szCs w:val="19"/>
+          <w:sz w:val="18"/>
+          <w:szCs w:val="18"/>
         </w:rPr>
         <w:tab/>
       </w:r>
       <w:r>
         <w:rPr>
-          <w:sz w:val="19"/>
-          <w:szCs w:val="19"/>
+          <w:sz w:val="18"/>
+          <w:szCs w:val="18"/>
         </w:rPr>
         <w:tab/>
       </w:r>
       <w:r>
         <w:rPr>
-          <w:sz w:val="19"/>
-          <w:szCs w:val="19"/>
+          <w:sz w:val="18"/>
+          <w:szCs w:val="18"/>
         </w:rPr>
         <w:tab/>
       </w:r>
       <w:r>
         <w:rPr>
-          <w:sz w:val="19"/>
-          <w:szCs w:val="19"/>
+          <w:sz w:val="18"/>
+          <w:szCs w:val="18"/>
         </w:rPr>
         <w:t xml:space="preserve">               </w:t>
       </w:r>
       <w:r>
         <w:rPr>
-          <w:sz w:val="19"/>
-          <w:szCs w:val="19"/>
+          <w:sz w:val="18"/>
+          <w:szCs w:val="18"/>
         </w:rPr>
         <w:t xml:space="preserve">6.    </w:t>
       </w:r>
       <w:r>
         <w:rPr>
-          <w:sz w:val="19"/>
-          <w:szCs w:val="19"/>
+          <w:sz w:val="18"/>
+          <w:szCs w:val="18"/>
         </w:rPr>
         <w:t>Software Engineering Tools: STS, Visual Studio</w:t>
       </w:r>
@@ -2270,56 +2657,57 @@
         </w:numPr>
         <w:jc w:val="both"/>
         <w:rPr>
-          <w:sz w:val="19"/>
-          <w:szCs w:val="19"/>
-        </w:rPr>
-      </w:pPr>
-      <w:r>
-        <w:rPr>
-          <w:sz w:val="19"/>
-          <w:szCs w:val="19"/>
-        </w:rPr>
-        <w:t>Web Technologies: Angular (2+ versions)</w:t>
-      </w:r>
-      <w:r>
-        <w:rPr>
-          <w:sz w:val="19"/>
-          <w:szCs w:val="19"/>
+          <w:sz w:val="18"/>
+          <w:szCs w:val="18"/>
+        </w:rPr>
+      </w:pPr>
+      <w:r>
+        <w:rPr>
+          <w:sz w:val="18"/>
+          <w:szCs w:val="18"/>
+        </w:rPr>
+        <w:t>Web Technol</w:t>
+      </w:r>
+      <w:r>
+        <w:rPr>
+          <w:sz w:val="18"/>
+          <w:szCs w:val="18"/>
+        </w:rPr>
+        <w:t>ogies: Angular (2+ versions)</w:t>
+      </w:r>
+      <w:r>
+        <w:rPr>
+          <w:sz w:val="18"/>
+          <w:szCs w:val="18"/>
         </w:rPr>
         <w:tab/>
       </w:r>
       <w:r>
         <w:rPr>
-          <w:sz w:val="19"/>
-          <w:szCs w:val="19"/>
+          <w:sz w:val="18"/>
+          <w:szCs w:val="18"/>
         </w:rPr>
         <w:tab/>
       </w:r>
       <w:r>
         <w:rPr>
-          <w:sz w:val="19"/>
-          <w:szCs w:val="19"/>
+          <w:sz w:val="18"/>
+          <w:szCs w:val="18"/>
         </w:rPr>
         <w:tab/>
-      </w:r>
-      <w:r>
-        <w:rPr>
-          <w:sz w:val="19"/>
-          <w:szCs w:val="19"/>
-        </w:rPr>
-        <w:tab/>
-      </w:r>
-      <w:r>
-        <w:rPr>
-          <w:sz w:val="19"/>
-          <w:szCs w:val="19"/>
+        <w:t xml:space="preserve">               </w:t>
+      </w:r>
+      <w:r>
+        <w:rPr>
+          <w:sz w:val="18"/>
+          <w:szCs w:val="18"/>
         </w:rPr>
         <w:t xml:space="preserve">7.    </w:t>
       </w:r>
       <w:r>
         <w:rPr>
-          <w:sz w:val="19"/>
-          <w:szCs w:val="19"/>
+          <w:sz w:val="18"/>
+          <w:szCs w:val="18"/>
         </w:rPr>
         <w:t>Project Build: Maven, Jenkins, SVN</w:t>
       </w:r>
@@ -2332,77 +2720,71 @@
           <w:numId w:val="2"/>
         </w:numPr>
         <w:rPr>
-          <w:sz w:val="19"/>
-          <w:szCs w:val="19"/>
-        </w:rPr>
-      </w:pPr>
-      <w:r>
-        <w:rPr>
-          <w:sz w:val="19"/>
-          <w:szCs w:val="19"/>
+          <w:sz w:val="18"/>
+          <w:szCs w:val="18"/>
+        </w:rPr>
+      </w:pPr>
+      <w:r>
+        <w:rPr>
+          <w:sz w:val="18"/>
+          <w:szCs w:val="18"/>
         </w:rPr>
         <w:t>Database: Oracle</w:t>
       </w:r>
       <w:r>
         <w:rPr>
-          <w:sz w:val="19"/>
-          <w:szCs w:val="19"/>
+          <w:sz w:val="18"/>
+          <w:szCs w:val="18"/>
         </w:rPr>
         <w:tab/>
       </w:r>
       <w:r>
         <w:rPr>
-          <w:sz w:val="19"/>
-          <w:szCs w:val="19"/>
+          <w:sz w:val="18"/>
+          <w:szCs w:val="18"/>
         </w:rPr>
         <w:tab/>
       </w:r>
       <w:r>
         <w:rPr>
-          <w:sz w:val="19"/>
-          <w:szCs w:val="19"/>
+          <w:sz w:val="18"/>
+          <w:szCs w:val="18"/>
         </w:rPr>
         <w:tab/>
       </w:r>
       <w:r>
         <w:rPr>
-          <w:sz w:val="19"/>
-          <w:szCs w:val="19"/>
+          <w:sz w:val="18"/>
+          <w:szCs w:val="18"/>
         </w:rPr>
         <w:tab/>
       </w:r>
       <w:r>
         <w:rPr>
-          <w:sz w:val="19"/>
-          <w:szCs w:val="19"/>
+          <w:sz w:val="18"/>
+          <w:szCs w:val="18"/>
         </w:rPr>
         <w:tab/>
       </w:r>
       <w:r>
         <w:rPr>
-          <w:sz w:val="19"/>
-          <w:szCs w:val="19"/>
+          <w:sz w:val="18"/>
+          <w:szCs w:val="18"/>
         </w:rPr>
         <w:tab/>
-      </w:r>
-      <w:r>
-        <w:rPr>
-          <w:sz w:val="19"/>
-          <w:szCs w:val="19"/>
-        </w:rPr>
-        <w:tab/>
-      </w:r>
-      <w:r>
-        <w:rPr>
-          <w:sz w:val="19"/>
-          <w:szCs w:val="19"/>
+        <w:t xml:space="preserve">               </w:t>
+      </w:r>
+      <w:r>
+        <w:rPr>
+          <w:sz w:val="18"/>
+          <w:szCs w:val="18"/>
         </w:rPr>
         <w:t xml:space="preserve">8.    </w:t>
       </w:r>
       <w:r>
         <w:rPr>
-          <w:sz w:val="19"/>
-          <w:szCs w:val="19"/>
+          <w:sz w:val="18"/>
+          <w:szCs w:val="18"/>
         </w:rPr>
         <w:t>Version Control: GIT</w:t>
       </w:r>
@@ -2415,70 +2797,64 @@
           <w:numId w:val="2"/>
         </w:numPr>
         <w:rPr>
-          <w:sz w:val="19"/>
-          <w:szCs w:val="19"/>
-        </w:rPr>
-      </w:pPr>
-      <w:r>
-        <w:rPr>
-          <w:sz w:val="19"/>
-          <w:szCs w:val="19"/>
+          <w:sz w:val="18"/>
+          <w:szCs w:val="18"/>
+        </w:rPr>
+      </w:pPr>
+      <w:r>
+        <w:rPr>
+          <w:sz w:val="18"/>
+          <w:szCs w:val="18"/>
         </w:rPr>
         <w:t>Servers: Tomcat, Wild Fly</w:t>
       </w:r>
       <w:r>
         <w:rPr>
-          <w:sz w:val="19"/>
-          <w:szCs w:val="19"/>
+          <w:sz w:val="18"/>
+          <w:szCs w:val="18"/>
         </w:rPr>
         <w:tab/>
       </w:r>
       <w:r>
         <w:rPr>
-          <w:sz w:val="19"/>
-          <w:szCs w:val="19"/>
+          <w:sz w:val="18"/>
+          <w:szCs w:val="18"/>
         </w:rPr>
         <w:tab/>
       </w:r>
       <w:r>
         <w:rPr>
-          <w:sz w:val="19"/>
-          <w:szCs w:val="19"/>
+          <w:sz w:val="18"/>
+          <w:szCs w:val="18"/>
         </w:rPr>
         <w:tab/>
       </w:r>
       <w:r>
         <w:rPr>
-          <w:sz w:val="19"/>
-          <w:szCs w:val="19"/>
+          <w:sz w:val="18"/>
+          <w:szCs w:val="18"/>
         </w:rPr>
         <w:tab/>
       </w:r>
       <w:r>
         <w:rPr>
-          <w:sz w:val="19"/>
-          <w:szCs w:val="19"/>
+          <w:sz w:val="18"/>
+          <w:szCs w:val="18"/>
         </w:rPr>
         <w:tab/>
-      </w:r>
-      <w:r>
-        <w:rPr>
-          <w:sz w:val="19"/>
-          <w:szCs w:val="19"/>
-        </w:rPr>
-        <w:tab/>
-      </w:r>
-      <w:r>
-        <w:rPr>
-          <w:sz w:val="19"/>
-          <w:szCs w:val="19"/>
+        <w:t xml:space="preserve">               </w:t>
+      </w:r>
+      <w:r>
+        <w:rPr>
+          <w:sz w:val="18"/>
+          <w:szCs w:val="18"/>
         </w:rPr>
         <w:t xml:space="preserve">9.    </w:t>
       </w:r>
       <w:r>
         <w:rPr>
-          <w:sz w:val="19"/>
-          <w:szCs w:val="19"/>
+          <w:sz w:val="18"/>
+          <w:szCs w:val="18"/>
         </w:rPr>
         <w:t xml:space="preserve">Front End Build Tools: NPM, Gulp, Grunt, Web pack </w:t>
       </w:r>
@@ -2491,42 +2867,42 @@
           <w:numId w:val="2"/>
         </w:numPr>
         <w:rPr>
-          <w:sz w:val="19"/>
-          <w:szCs w:val="19"/>
-        </w:rPr>
-      </w:pPr>
-      <w:r>
-        <w:rPr>
-          <w:sz w:val="19"/>
-          <w:szCs w:val="19"/>
+          <w:sz w:val="18"/>
+          <w:szCs w:val="18"/>
+        </w:rPr>
+      </w:pPr>
+      <w:r>
+        <w:rPr>
+          <w:sz w:val="18"/>
+          <w:szCs w:val="18"/>
         </w:rPr>
         <w:t>Application/Programming Frameworks: Spring Boot, Hibernate</w:t>
       </w:r>
       <w:r>
         <w:rPr>
-          <w:sz w:val="19"/>
-          <w:szCs w:val="19"/>
+          <w:sz w:val="18"/>
+          <w:szCs w:val="18"/>
         </w:rPr>
         <w:tab/>
       </w:r>
       <w:r>
         <w:rPr>
-          <w:sz w:val="19"/>
-          <w:szCs w:val="19"/>
+          <w:sz w:val="18"/>
+          <w:szCs w:val="18"/>
         </w:rPr>
         <w:t xml:space="preserve">               </w:t>
       </w:r>
       <w:r>
         <w:rPr>
-          <w:sz w:val="19"/>
-          <w:szCs w:val="19"/>
+          <w:sz w:val="18"/>
+          <w:szCs w:val="18"/>
         </w:rPr>
         <w:t xml:space="preserve">10.  </w:t>
       </w:r>
       <w:r>
         <w:rPr>
-          <w:sz w:val="19"/>
-          <w:szCs w:val="19"/>
+          <w:sz w:val="18"/>
+          <w:szCs w:val="18"/>
         </w:rPr>
         <w:t>Testing: Jasmine, Karma, and Enzyme</w:t>
       </w:r>
@@ -2534,23 +2910,23 @@
     <w:p>
       <w:pPr>
         <w:rPr>
-          <w:sz w:val="19"/>
-          <w:szCs w:val="19"/>
+          <w:sz w:val="18"/>
+          <w:szCs w:val="18"/>
         </w:rPr>
       </w:pPr>
     </w:p>
     <w:p>
       <w:pPr>
         <w:rPr>
-          <w:sz w:val="19"/>
-          <w:szCs w:val="19"/>
+          <w:sz w:val="18"/>
+          <w:szCs w:val="18"/>
         </w:rPr>
       </w:pPr>
       <w:r>
         <w:rPr>
           <w:noProof/>
-          <w:sz w:val="19"/>
-          <w:szCs w:val="19"/>
+          <w:sz w:val="18"/>
+          <w:szCs w:val="18"/>
           <w:lang w:val="en-IN" w:eastAsia="en-IN" w:bidi="ar-SA"/>
         </w:rPr>
         <mc:AlternateContent>
@@ -2673,29 +3049,50 @@
         <w:jc w:val="both"/>
         <w:rPr>
           <w:b/>
-          <w:sz w:val="19"/>
-          <w:szCs w:val="19"/>
-        </w:rPr>
-      </w:pPr>
-      <w:r>
-        <w:rPr>
-          <w:sz w:val="19"/>
-          <w:szCs w:val="19"/>
-        </w:rPr>
-        <w:t>Bachelor of Technology, Electronics &amp; Telecommunications E</w:t>
-      </w:r>
-      <w:r>
-        <w:rPr>
-          <w:sz w:val="19"/>
-          <w:szCs w:val="19"/>
+          <w:sz w:val="18"/>
+          <w:szCs w:val="18"/>
+        </w:rPr>
+      </w:pPr>
+      <w:r>
+        <w:rPr>
+          <w:sz w:val="18"/>
+          <w:szCs w:val="18"/>
+        </w:rPr>
+        <w:t xml:space="preserve">Bachelor of Technology, </w:t>
+      </w:r>
+      <w:r>
+        <w:rPr>
+          <w:sz w:val="18"/>
+          <w:szCs w:val="18"/>
+        </w:rPr>
+        <w:t>Electronics &amp; Telecommunication</w:t>
+      </w:r>
+      <w:r>
+        <w:rPr>
+          <w:sz w:val="18"/>
+          <w:szCs w:val="18"/>
+        </w:rPr>
+        <w:t xml:space="preserve"> E</w:t>
+      </w:r>
+      <w:r>
+        <w:rPr>
+          <w:sz w:val="18"/>
+          <w:szCs w:val="18"/>
         </w:rPr>
         <w:t xml:space="preserve">ngineering with CGPA: 2.84/4.00         </w:t>
       </w:r>
       <w:r>
         <w:rPr>
+          <w:sz w:val="18"/>
+          <w:szCs w:val="18"/>
+        </w:rPr>
+        <w:t xml:space="preserve"> </w:t>
+      </w:r>
+      <w:r>
+        <w:rPr>
           <w:b/>
-          <w:sz w:val="19"/>
-          <w:szCs w:val="19"/>
+          <w:sz w:val="18"/>
+          <w:szCs w:val="18"/>
         </w:rPr>
         <w:t>Jun’13-Jun’17</w:t>
       </w:r>
@@ -2707,42 +3104,42 @@
         <w:jc w:val="both"/>
         <w:rPr>
           <w:b/>
-          <w:sz w:val="19"/>
-          <w:szCs w:val="19"/>
-        </w:rPr>
-      </w:pPr>
-      <w:r>
-        <w:rPr>
-          <w:sz w:val="19"/>
-          <w:szCs w:val="19"/>
+          <w:sz w:val="18"/>
+          <w:szCs w:val="18"/>
+        </w:rPr>
+      </w:pPr>
+      <w:r>
+        <w:rPr>
+          <w:sz w:val="18"/>
+          <w:szCs w:val="18"/>
         </w:rPr>
         <w:t xml:space="preserve">MPSTME, Narsee Monjee Institute of Management Studies </w:t>
       </w:r>
       <w:r>
         <w:rPr>
-          <w:sz w:val="19"/>
-          <w:szCs w:val="19"/>
+          <w:sz w:val="18"/>
+          <w:szCs w:val="18"/>
         </w:rPr>
         <w:t>(</w:t>
       </w:r>
       <w:r>
         <w:rPr>
-          <w:sz w:val="19"/>
-          <w:szCs w:val="19"/>
+          <w:sz w:val="18"/>
+          <w:szCs w:val="18"/>
         </w:rPr>
         <w:t>NMIMS</w:t>
       </w:r>
       <w:r>
         <w:rPr>
-          <w:sz w:val="19"/>
-          <w:szCs w:val="19"/>
+          <w:sz w:val="18"/>
+          <w:szCs w:val="18"/>
         </w:rPr>
         <w:t>)</w:t>
       </w:r>
       <w:r>
         <w:rPr>
-          <w:sz w:val="19"/>
-          <w:szCs w:val="19"/>
+          <w:sz w:val="18"/>
+          <w:szCs w:val="18"/>
         </w:rPr>
         <w:t>, Mumbai.</w:t>
       </w:r>
@@ -2756,58 +3153,79 @@
         </w:numPr>
         <w:jc w:val="both"/>
         <w:rPr>
-          <w:sz w:val="19"/>
-          <w:szCs w:val="19"/>
-        </w:rPr>
-      </w:pPr>
-      <w:r>
-        <w:rPr>
-          <w:sz w:val="19"/>
-          <w:szCs w:val="19"/>
+          <w:sz w:val="18"/>
+          <w:szCs w:val="18"/>
+        </w:rPr>
+      </w:pPr>
+      <w:r>
+        <w:rPr>
+          <w:sz w:val="18"/>
+          <w:szCs w:val="18"/>
         </w:rPr>
         <w:t>Senior Secondary School, Modern School,</w:t>
       </w:r>
       <w:r>
         <w:rPr>
-          <w:sz w:val="19"/>
-          <w:szCs w:val="19"/>
+          <w:sz w:val="18"/>
+          <w:szCs w:val="18"/>
         </w:rPr>
         <w:t xml:space="preserve"> Rish</w:t>
       </w:r>
       <w:r>
         <w:rPr>
-          <w:sz w:val="19"/>
-          <w:szCs w:val="19"/>
-        </w:rPr>
-        <w:t>ikesh with score: 82%</w:t>
-      </w:r>
-      <w:r>
-        <w:rPr>
-          <w:sz w:val="19"/>
-          <w:szCs w:val="19"/>
+          <w:sz w:val="18"/>
+          <w:szCs w:val="18"/>
+        </w:rPr>
+        <w:t xml:space="preserve">ikesh with score: </w:t>
+      </w:r>
+      <w:r>
+        <w:rPr>
+          <w:sz w:val="18"/>
+          <w:szCs w:val="18"/>
+        </w:rPr>
+        <w:t>78</w:t>
+      </w:r>
+      <w:r>
+        <w:rPr>
+          <w:sz w:val="18"/>
+          <w:szCs w:val="18"/>
+        </w:rPr>
+        <w:t>%</w:t>
+      </w:r>
+      <w:r>
+        <w:rPr>
+          <w:sz w:val="18"/>
+          <w:szCs w:val="18"/>
         </w:rPr>
         <w:tab/>
       </w:r>
       <w:r>
         <w:rPr>
-          <w:sz w:val="19"/>
-          <w:szCs w:val="19"/>
+          <w:sz w:val="18"/>
+          <w:szCs w:val="18"/>
         </w:rPr>
         <w:tab/>
       </w:r>
       <w:r>
         <w:rPr>
-          <w:sz w:val="19"/>
-          <w:szCs w:val="19"/>
+          <w:sz w:val="18"/>
+          <w:szCs w:val="18"/>
         </w:rPr>
         <w:tab/>
         <w:t xml:space="preserve">             </w:t>
       </w:r>
       <w:r>
         <w:rPr>
+          <w:sz w:val="18"/>
+          <w:szCs w:val="18"/>
+        </w:rPr>
+        <w:t xml:space="preserve">       </w:t>
+      </w:r>
+      <w:r>
+        <w:rPr>
           <w:b/>
-          <w:sz w:val="19"/>
-          <w:szCs w:val="19"/>
+          <w:sz w:val="18"/>
+          <w:szCs w:val="18"/>
         </w:rPr>
         <w:t>May’12</w:t>
       </w:r>
@@ -2822,65 +3240,93 @@
         <w:jc w:val="both"/>
         <w:rPr>
           <w:b/>
-          <w:sz w:val="19"/>
-          <w:szCs w:val="19"/>
-        </w:rPr>
-      </w:pPr>
-      <w:r>
-        <w:rPr>
-          <w:sz w:val="19"/>
-          <w:szCs w:val="19"/>
+          <w:sz w:val="18"/>
+          <w:szCs w:val="18"/>
+        </w:rPr>
+      </w:pPr>
+      <w:r>
+        <w:rPr>
+          <w:sz w:val="18"/>
+          <w:szCs w:val="18"/>
         </w:rPr>
         <w:t xml:space="preserve">High School, Modern School, </w:t>
       </w:r>
       <w:r>
         <w:rPr>
-          <w:sz w:val="19"/>
-          <w:szCs w:val="19"/>
+          <w:sz w:val="18"/>
+          <w:szCs w:val="18"/>
         </w:rPr>
         <w:t>Rishikesh with scor</w:t>
       </w:r>
       <w:r>
         <w:rPr>
-          <w:sz w:val="19"/>
-          <w:szCs w:val="19"/>
-        </w:rPr>
-        <w:t>e: 78%</w:t>
-      </w:r>
-      <w:r>
-        <w:rPr>
-          <w:sz w:val="19"/>
-          <w:szCs w:val="19"/>
+          <w:sz w:val="18"/>
+          <w:szCs w:val="18"/>
+        </w:rPr>
+        <w:t xml:space="preserve">e: </w:t>
+      </w:r>
+      <w:r>
+        <w:rPr>
+          <w:sz w:val="18"/>
+          <w:szCs w:val="18"/>
+        </w:rPr>
+        <w:t>8</w:t>
+      </w:r>
+      <w:r>
+        <w:rPr>
+          <w:sz w:val="18"/>
+          <w:szCs w:val="18"/>
+        </w:rPr>
+        <w:t>4</w:t>
+      </w:r>
+      <w:r>
+        <w:rPr>
+          <w:sz w:val="18"/>
+          <w:szCs w:val="18"/>
+        </w:rPr>
+        <w:t>%</w:t>
+      </w:r>
+      <w:r>
+        <w:rPr>
+          <w:sz w:val="18"/>
+          <w:szCs w:val="18"/>
         </w:rPr>
         <w:tab/>
       </w:r>
       <w:r>
         <w:rPr>
-          <w:sz w:val="19"/>
-          <w:szCs w:val="19"/>
+          <w:sz w:val="18"/>
+          <w:szCs w:val="18"/>
         </w:rPr>
         <w:tab/>
       </w:r>
       <w:r>
         <w:rPr>
-          <w:sz w:val="19"/>
-          <w:szCs w:val="19"/>
+          <w:sz w:val="18"/>
+          <w:szCs w:val="18"/>
         </w:rPr>
         <w:tab/>
       </w:r>
       <w:r>
         <w:rPr>
-          <w:sz w:val="19"/>
-          <w:szCs w:val="19"/>
+          <w:sz w:val="18"/>
+          <w:szCs w:val="18"/>
         </w:rPr>
         <w:tab/>
         <w:t xml:space="preserve">             </w:t>
       </w:r>
       <w:r>
         <w:rPr>
+          <w:sz w:val="18"/>
+          <w:szCs w:val="18"/>
+        </w:rPr>
+        <w:t xml:space="preserve">       </w:t>
+      </w:r>
+      <w:r>
+        <w:rPr>
           <w:b/>
-          <w:sz w:val="19"/>
-          <w:szCs w:val="19"/>
+          <w:sz w:val="18"/>
+          <w:szCs w:val="18"/>
         </w:rPr>
         <w:t>May’10</w:t>
       </w:r>
@@ -2890,15 +3336,15 @@
         <w:pStyle w:val="NoSpacing"/>
         <w:jc w:val="both"/>
         <w:rPr>
-          <w:sz w:val="19"/>
-          <w:szCs w:val="19"/>
+          <w:sz w:val="18"/>
+          <w:szCs w:val="18"/>
         </w:rPr>
       </w:pPr>
       <w:r>
         <w:rPr>
           <w:noProof/>
-          <w:sz w:val="19"/>
-          <w:szCs w:val="19"/>
+          <w:sz w:val="18"/>
+          <w:szCs w:val="18"/>
           <w:lang w:val="en-IN" w:eastAsia="en-IN" w:bidi="ar-SA"/>
         </w:rPr>
         <mc:AlternateContent>
@@ -2910,7 +3356,7 @@
                   <wp:align>left</wp:align>
                 </wp:positionH>
                 <wp:positionV relativeFrom="paragraph">
-                  <wp:posOffset>142240</wp:posOffset>
+                  <wp:posOffset>161290</wp:posOffset>
                 </wp:positionV>
                 <wp:extent cx="6953250" cy="152400"/>
                 <wp:effectExtent l="0" t="0" r="0" b="0"/>
@@ -2928,7 +3374,7 @@
                       <wps:spPr bwMode="auto">
                         <a:xfrm rot="10800000" flipV="1">
                           <a:off x="0" y="0"/>
-                          <a:ext cx="6953250" cy="152401"/>
+                          <a:ext cx="6953250" cy="152400"/>
                         </a:xfrm>
                         <a:prstGeom prst="rect">
                           <a:avLst/>
@@ -2993,7 +3439,7 @@
           </mc:Choice>
           <mc:Fallback>
             <w:pict>
-              <v:shape id="Text Box 2" o:spid="_x0000_s1031" type="#_x0000_t202" style="position:absolute;left:0;text-align:left;margin-left:0;margin-top:11.2pt;width:547.5pt;height:12pt;rotation:180;flip:y;z-index:-251658240;visibility:visible;mso-wrap-style:square;mso-width-percent:0;mso-height-percent:0;mso-wrap-distance-left:0;mso-wrap-distance-top:0;mso-wrap-distance-right:0;mso-wrap-distance-bottom:0;mso-position-horizontal:left;mso-position-horizontal-relative:margin;mso-position-vertical:absolute;mso-position-vertical-relative:text;mso-width-percent:0;mso-height-percent:0;mso-width-relative:page;mso-height-relative:page;v-text-anchor:top" o:gfxdata="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" fillcolor="#f1f1f1" stroked="f">
+              <v:shape id="Text Box 2" o:spid="_x0000_s1031" type="#_x0000_t202" style="position:absolute;left:0;text-align:left;margin-left:0;margin-top:12.7pt;width:547.5pt;height:12pt;rotation:180;flip:y;z-index:-251658240;visibility:visible;mso-wrap-style:square;mso-width-percent:0;mso-height-percent:0;mso-wrap-distance-left:0;mso-wrap-distance-top:0;mso-wrap-distance-right:0;mso-wrap-distance-bottom:0;mso-position-horizontal:left;mso-position-horizontal-relative:margin;mso-position-vertical:absolute;mso-position-vertical-relative:text;mso-width-percent:0;mso-height-percent:0;mso-width-relative:page;mso-height-relative:page;v-text-anchor:top" o:gfxdata="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" fillcolor="#f1f1f1" stroked="f">
                 <v:textbox inset="0,0,0,0">
                   <w:txbxContent>
                     <w:p>
@@ -3033,21 +3479,21 @@
           <w:numId w:val="4"/>
         </w:numPr>
         <w:rPr>
-          <w:sz w:val="19"/>
-          <w:szCs w:val="19"/>
-        </w:rPr>
-      </w:pPr>
-      <w:r>
-        <w:rPr>
-          <w:sz w:val="19"/>
-          <w:szCs w:val="19"/>
+          <w:sz w:val="18"/>
+          <w:szCs w:val="18"/>
+        </w:rPr>
+      </w:pPr>
+      <w:r>
+        <w:rPr>
+          <w:sz w:val="18"/>
+          <w:szCs w:val="18"/>
         </w:rPr>
         <w:t>Cricket, Football.</w:t>
       </w:r>
       <w:r>
         <w:rPr>
-          <w:sz w:val="19"/>
-          <w:szCs w:val="19"/>
+          <w:sz w:val="18"/>
+          <w:szCs w:val="18"/>
         </w:rPr>
         <w:t xml:space="preserve"> </w:t>
       </w:r>
@@ -3060,21 +3506,21 @@
           <w:numId w:val="4"/>
         </w:numPr>
         <w:rPr>
-          <w:sz w:val="19"/>
-          <w:szCs w:val="19"/>
-        </w:rPr>
-      </w:pPr>
-      <w:r>
-        <w:rPr>
-          <w:sz w:val="19"/>
-          <w:szCs w:val="19"/>
+          <w:sz w:val="18"/>
+          <w:szCs w:val="18"/>
+        </w:rPr>
+      </w:pPr>
+      <w:r>
+        <w:rPr>
+          <w:sz w:val="18"/>
+          <w:szCs w:val="18"/>
         </w:rPr>
         <w:t>Read Articles/Theories (CFA) in</w:t>
       </w:r>
       <w:r>
         <w:rPr>
-          <w:sz w:val="19"/>
-          <w:szCs w:val="19"/>
+          <w:sz w:val="18"/>
+          <w:szCs w:val="18"/>
         </w:rPr>
         <w:t xml:space="preserve"> Finance.</w:t>
       </w:r>
@@ -3087,8 +3533,8 @@
           <w:numId w:val="4"/>
         </w:numPr>
         <w:rPr>
-          <w:sz w:val="19"/>
-          <w:szCs w:val="19"/>
+          <w:sz w:val="18"/>
+          <w:szCs w:val="18"/>
         </w:rPr>
         <w:sectPr>
           <w:headerReference w:type="even" r:id="rId9"/>
@@ -3104,22 +3550,22 @@
       </w:pPr>
       <w:r>
         <w:rPr>
-          <w:sz w:val="19"/>
-          <w:szCs w:val="19"/>
+          <w:sz w:val="18"/>
+          <w:szCs w:val="18"/>
         </w:rPr>
         <w:t>W</w:t>
       </w:r>
       <w:r>
         <w:rPr>
-          <w:sz w:val="19"/>
-          <w:szCs w:val="19"/>
+          <w:sz w:val="18"/>
+          <w:szCs w:val="18"/>
         </w:rPr>
         <w:t>atch and F</w:t>
       </w:r>
       <w:r>
         <w:rPr>
-          <w:sz w:val="19"/>
-          <w:szCs w:val="19"/>
+          <w:sz w:val="18"/>
+          <w:szCs w:val="18"/>
         </w:rPr>
         <w:t xml:space="preserve">ollow Dr. Vivek Bindra’s Youtube Channel.    </w:t>
       </w:r>
@@ -3127,8 +3573,8 @@
     <w:p>
       <w:pPr>
         <w:rPr>
-          <w:sz w:val="19"/>
-          <w:szCs w:val="19"/>
+          <w:sz w:val="18"/>
+          <w:szCs w:val="18"/>
         </w:rPr>
       </w:pPr>
     </w:p>
